--- a/archives/Shipping Cost Program.docx
+++ b/archives/Shipping Cost Program.docx
@@ -1,6 +1,6 @@
 
 <file path=word/document.xml><?xml version="1.0" encoding="utf-8"?>
-<w:document xmlns:wpc="http://schemas.microsoft.com/office/word/2010/wordprocessingCanvas" xmlns:mc="http://schemas.openxmlformats.org/markup-compatibility/2006" xmlns:o="urn:schemas-microsoft-com:office:office" xmlns:r="http://schemas.openxmlformats.org/officeDocument/2006/relationships" xmlns:m="http://schemas.openxmlformats.org/officeDocument/2006/math" xmlns:v="urn:schemas-microsoft-com:vml" xmlns:wp14="http://schemas.microsoft.com/office/word/2010/wordprocessingDrawing" xmlns:wp="http://schemas.openxmlformats.org/drawingml/2006/wordprocessingDrawing" xmlns:w10="urn:schemas-microsoft-com:office:word" xmlns:w="http://schemas.openxmlformats.org/wordprocessingml/2006/main" xmlns:w14="http://schemas.microsoft.com/office/word/2010/wordml" xmlns:wpg="http://schemas.microsoft.com/office/word/2010/wordprocessingGroup" xmlns:wpi="http://schemas.microsoft.com/office/word/2010/wordprocessingInk" xmlns:wne="http://schemas.microsoft.com/office/word/2006/wordml" xmlns:wps="http://schemas.microsoft.com/office/word/2010/wordprocessingShape" mc:Ignorable="w14 wp14">
+<w:document xmlns:wpc="http://schemas.microsoft.com/office/word/2010/wordprocessingCanvas" xmlns:cx="http://schemas.microsoft.com/office/drawing/2014/chartex" xmlns:cx1="http://schemas.microsoft.com/office/drawing/2015/9/8/chartex" xmlns:cx2="http://schemas.microsoft.com/office/drawing/2015/10/21/chartex" xmlns:cx3="http://schemas.microsoft.com/office/drawing/2016/5/9/chartex" xmlns:cx4="http://schemas.microsoft.com/office/drawing/2016/5/10/chartex" xmlns:cx5="http://schemas.microsoft.com/office/drawing/2016/5/11/chartex" xmlns:cx6="http://schemas.microsoft.com/office/drawing/2016/5/12/chartex" xmlns:cx7="http://schemas.microsoft.com/office/drawing/2016/5/13/chartex" xmlns:cx8="http://schemas.microsoft.com/office/drawing/2016/5/14/chartex" xmlns:mc="http://schemas.openxmlformats.org/markup-compatibility/2006" xmlns:aink="http://schemas.microsoft.com/office/drawing/2016/ink" xmlns:am3d="http://schemas.microsoft.com/office/drawing/2017/model3d" xmlns:o="urn:schemas-microsoft-com:office:office" xmlns:r="http://schemas.openxmlformats.org/officeDocument/2006/relationships" xmlns:m="http://schemas.openxmlformats.org/officeDocument/2006/math" xmlns:v="urn:schemas-microsoft-com:vml" xmlns:wp14="http://schemas.microsoft.com/office/word/2010/wordprocessingDrawing" xmlns:wp="http://schemas.openxmlformats.org/drawingml/2006/wordprocessingDrawing" xmlns:w10="urn:schemas-microsoft-com:office:word" xmlns:w="http://schemas.openxmlformats.org/wordprocessingml/2006/main" xmlns:w14="http://schemas.microsoft.com/office/word/2010/wordml" xmlns:w15="http://schemas.microsoft.com/office/word/2012/wordml" xmlns:w16cex="http://schemas.microsoft.com/office/word/2018/wordml/cex" xmlns:w16cid="http://schemas.microsoft.com/office/word/2016/wordml/cid" xmlns:w16="http://schemas.microsoft.com/office/word/2018/wordml" xmlns:w16se="http://schemas.microsoft.com/office/word/2015/wordml/symex" xmlns:wpg="http://schemas.microsoft.com/office/word/2010/wordprocessingGroup" xmlns:wpi="http://schemas.microsoft.com/office/word/2010/wordprocessingInk" xmlns:wne="http://schemas.microsoft.com/office/word/2006/wordml" xmlns:wps="http://schemas.microsoft.com/office/word/2010/wordprocessingShape" mc:Ignorable="w14 w15 w16se w16cid w16 w16cex wp14">
   <w:body>
     <w:p>
       <w:pPr>
@@ -95,19 +95,129 @@
     <w:p>
       <w:pPr>
         <w:rPr>
-          <w:color w:val="FF0000"/>
-          <w:szCs w:val="24"/>
-        </w:rPr>
-      </w:pPr>
-      <w:r>
-        <w:rPr>
-          <w:color w:val="FF0000"/>
+          <w:szCs w:val="24"/>
+        </w:rPr>
+      </w:pPr>
+      <w:r>
+        <w:rPr>
           <w:szCs w:val="24"/>
         </w:rPr>
         <w:t xml:space="preserve">This program was designed to </w:t>
       </w:r>
-      <w:bookmarkStart w:id="0" w:name="_GoBack"/>
-      <w:bookmarkEnd w:id="0"/>
+      <w:r>
+        <w:rPr>
+          <w:szCs w:val="24"/>
+        </w:rPr>
+        <w:t xml:space="preserve">do any calculation related to </w:t>
+      </w:r>
+      <w:r>
+        <w:rPr>
+          <w:szCs w:val="24"/>
+        </w:rPr>
+        <w:t xml:space="preserve">the </w:t>
+      </w:r>
+      <w:r>
+        <w:rPr>
+          <w:szCs w:val="24"/>
+        </w:rPr>
+        <w:t>shipping cost</w:t>
+      </w:r>
+      <w:r>
+        <w:rPr>
+          <w:szCs w:val="24"/>
+        </w:rPr>
+        <w:t xml:space="preserve"> of Supply Chain Department</w:t>
+      </w:r>
+      <w:r>
+        <w:rPr>
+          <w:szCs w:val="24"/>
+        </w:rPr>
+        <w:t>,</w:t>
+      </w:r>
+      <w:r>
+        <w:rPr>
+          <w:szCs w:val="24"/>
+        </w:rPr>
+        <w:t xml:space="preserve"> effortlessly and automatically</w:t>
+      </w:r>
+      <w:r>
+        <w:rPr>
+          <w:szCs w:val="24"/>
+        </w:rPr>
+        <w:t xml:space="preserve">, </w:t>
+      </w:r>
+      <w:r>
+        <w:rPr>
+          <w:szCs w:val="24"/>
+        </w:rPr>
+        <w:t xml:space="preserve">with zero </w:t>
+      </w:r>
+      <w:r>
+        <w:rPr>
+          <w:szCs w:val="24"/>
+        </w:rPr>
+        <w:t>human error.</w:t>
+      </w:r>
+      <w:r>
+        <w:rPr>
+          <w:szCs w:val="24"/>
+        </w:rPr>
+        <w:t xml:space="preserve"> With </w:t>
+      </w:r>
+      <w:r>
+        <w:rPr>
+          <w:szCs w:val="24"/>
+        </w:rPr>
+        <w:t xml:space="preserve">the cost of implementing the program that </w:t>
+      </w:r>
+      <w:r>
+        <w:rPr>
+          <w:szCs w:val="24"/>
+        </w:rPr>
+        <w:t xml:space="preserve">only </w:t>
+      </w:r>
+      <w:r>
+        <w:rPr>
+          <w:szCs w:val="24"/>
+        </w:rPr>
+        <w:t>28mio IDR,</w:t>
+      </w:r>
+      <w:r>
+        <w:rPr>
+          <w:szCs w:val="24"/>
+        </w:rPr>
+        <w:t xml:space="preserve"> we could obtain net quality income</w:t>
+      </w:r>
+      <w:r>
+        <w:rPr>
+          <w:szCs w:val="24"/>
+        </w:rPr>
+        <w:t xml:space="preserve"> (NQI)</w:t>
+      </w:r>
+      <w:r>
+        <w:rPr>
+          <w:szCs w:val="24"/>
+        </w:rPr>
+        <w:t xml:space="preserve"> in the first year </w:t>
+      </w:r>
+      <w:r>
+        <w:rPr>
+          <w:szCs w:val="24"/>
+        </w:rPr>
+        <w:t>of (approx.) 151mio IDR and also</w:t>
+      </w:r>
+      <w:r>
+        <w:rPr>
+          <w:szCs w:val="24"/>
+        </w:rPr>
+        <w:t xml:space="preserve"> save at least three additional manpower</w:t>
+      </w:r>
+      <w:r>
+        <w:rPr>
+          <w:szCs w:val="24"/>
+        </w:rPr>
+        <w:t>.</w:t>
+      </w:r>
     </w:p>
     <w:p>
       <w:pPr>
@@ -141,8 +251,30 @@
         <w:rPr>
           <w:szCs w:val="24"/>
         </w:rPr>
-        <w:t>Speaking generally, there are three major steps in the Transportation Section of Supply Chain Department of PT Astra Otoparts Tbk</w:t>
-      </w:r>
+        <w:t xml:space="preserve">Speaking generally, there are three major steps in the Transportation Section of Supply Chain Department of PT Astra </w:t>
+      </w:r>
+      <w:proofErr w:type="spellStart"/>
+      <w:r>
+        <w:rPr>
+          <w:szCs w:val="24"/>
+        </w:rPr>
+        <w:t>Otoparts</w:t>
+      </w:r>
+      <w:proofErr w:type="spellEnd"/>
+      <w:r>
+        <w:rPr>
+          <w:szCs w:val="24"/>
+        </w:rPr>
+        <w:t xml:space="preserve"> </w:t>
+      </w:r>
+      <w:proofErr w:type="spellStart"/>
+      <w:r>
+        <w:rPr>
+          <w:szCs w:val="24"/>
+        </w:rPr>
+        <w:t>Tbk</w:t>
+      </w:r>
+      <w:proofErr w:type="spellEnd"/>
       <w:r>
         <w:rPr>
           <w:szCs w:val="24"/>
@@ -269,7 +401,7 @@
                     </pic:cNvPicPr>
                   </pic:nvPicPr>
                   <pic:blipFill>
-                    <a:blip r:embed="rId5">
+                    <a:blip r:embed="rId4">
                       <a:extLst>
                         <a:ext uri="{28A0092B-C50C-407E-A947-70E740481C1C}">
                           <a14:useLocalDpi xmlns:a14="http://schemas.microsoft.com/office/drawing/2010/main" val="0"/>
@@ -323,7 +455,21 @@
         <w:rPr>
           <w:szCs w:val="24"/>
         </w:rPr>
-        <w:t xml:space="preserve">in Cibitung, Bekasi </w:t>
+        <w:t xml:space="preserve">in </w:t>
+      </w:r>
+      <w:proofErr w:type="spellStart"/>
+      <w:r>
+        <w:rPr>
+          <w:szCs w:val="24"/>
+        </w:rPr>
+        <w:t>Cibitung</w:t>
+      </w:r>
+      <w:proofErr w:type="spellEnd"/>
+      <w:r>
+        <w:rPr>
+          <w:szCs w:val="24"/>
+        </w:rPr>
+        <w:t xml:space="preserve">, Bekasi </w:t>
       </w:r>
       <w:r>
         <w:rPr>
@@ -361,11 +507,19 @@
         </w:rPr>
         <w:t xml:space="preserve">fleet could cover more than one sales office, deliver up to 25 stores, with more than one </w:t>
       </w:r>
-      <w:r>
-        <w:rPr>
-          <w:szCs w:val="24"/>
-        </w:rPr>
-        <w:t>sales-type and multiple product-</w:t>
+      <w:proofErr w:type="gramStart"/>
+      <w:r>
+        <w:rPr>
+          <w:szCs w:val="24"/>
+        </w:rPr>
+        <w:t>sales</w:t>
+      </w:r>
+      <w:proofErr w:type="gramEnd"/>
+      <w:r>
+        <w:rPr>
+          <w:szCs w:val="24"/>
+        </w:rPr>
+        <w:t>-type and multiple product-</w:t>
       </w:r>
       <w:r>
         <w:rPr>
@@ -456,7 +610,7 @@
                     </pic:cNvPicPr>
                   </pic:nvPicPr>
                   <pic:blipFill>
-                    <a:blip r:embed="rId6">
+                    <a:blip r:embed="rId5">
                       <a:extLst>
                         <a:ext uri="{28A0092B-C50C-407E-A947-70E740481C1C}">
                           <a14:useLocalDpi xmlns:a14="http://schemas.microsoft.com/office/drawing/2010/main" val="0"/>
@@ -573,7 +727,7 @@
                     </pic:cNvPicPr>
                   </pic:nvPicPr>
                   <pic:blipFill>
-                    <a:blip r:embed="rId7">
+                    <a:blip r:embed="rId6">
                       <a:extLst>
                         <a:ext uri="{28A0092B-C50C-407E-A947-70E740481C1C}">
                           <a14:useLocalDpi xmlns:a14="http://schemas.microsoft.com/office/drawing/2010/main" val="0"/>
@@ -830,7 +984,7 @@
                     </pic:cNvPicPr>
                   </pic:nvPicPr>
                   <pic:blipFill>
-                    <a:blip r:embed="rId8">
+                    <a:blip r:embed="rId7">
                       <a:extLst>
                         <a:ext uri="{28A0092B-C50C-407E-A947-70E740481C1C}">
                           <a14:useLocalDpi xmlns:a14="http://schemas.microsoft.com/office/drawing/2010/main" val="0"/>
@@ -956,6 +1110,7 @@
           <w:szCs w:val="24"/>
         </w:rPr>
       </w:pPr>
+      <w:proofErr w:type="gramStart"/>
       <w:r>
         <w:rPr>
           <w:b/>
@@ -973,7 +1128,14 @@
         <w:rPr>
           <w:szCs w:val="24"/>
         </w:rPr>
-        <w:t xml:space="preserve">: </w:t>
+        <w:t>:</w:t>
+      </w:r>
+      <w:proofErr w:type="gramEnd"/>
+      <w:r>
+        <w:rPr>
+          <w:szCs w:val="24"/>
+        </w:rPr>
+        <w:t xml:space="preserve"> </w:t>
       </w:r>
       <w:r>
         <w:rPr>
@@ -1012,6 +1174,7 @@
           <w:szCs w:val="24"/>
         </w:rPr>
       </w:pPr>
+      <w:proofErr w:type="gramStart"/>
       <w:r>
         <w:rPr>
           <w:b/>
@@ -1029,7 +1192,14 @@
         <w:rPr>
           <w:szCs w:val="24"/>
         </w:rPr>
-        <w:t xml:space="preserve">: decreasing </w:t>
+        <w:t>:</w:t>
+      </w:r>
+      <w:proofErr w:type="gramEnd"/>
+      <w:r>
+        <w:rPr>
+          <w:szCs w:val="24"/>
+        </w:rPr>
+        <w:t xml:space="preserve"> decreasing </w:t>
       </w:r>
       <w:r>
         <w:rPr>
@@ -1056,6 +1226,7 @@
           <w:szCs w:val="24"/>
         </w:rPr>
       </w:pPr>
+      <w:proofErr w:type="gramStart"/>
       <w:r>
         <w:rPr>
           <w:b/>
@@ -1068,7 +1239,14 @@
         <w:rPr>
           <w:szCs w:val="24"/>
         </w:rPr>
-        <w:t xml:space="preserve">chievable : </w:t>
+        <w:t>chievable :</w:t>
+      </w:r>
+      <w:proofErr w:type="gramEnd"/>
+      <w:r>
+        <w:rPr>
+          <w:szCs w:val="24"/>
+        </w:rPr>
+        <w:t xml:space="preserve"> </w:t>
       </w:r>
       <w:r>
         <w:rPr>
@@ -1083,6 +1261,7 @@
           <w:szCs w:val="24"/>
         </w:rPr>
       </w:pPr>
+      <w:proofErr w:type="gramStart"/>
       <w:r>
         <w:rPr>
           <w:b/>
@@ -1094,7 +1273,14 @@
         <w:rPr>
           <w:szCs w:val="24"/>
         </w:rPr>
-        <w:t xml:space="preserve">ealistic : </w:t>
+        <w:t>ealistic :</w:t>
+      </w:r>
+      <w:proofErr w:type="gramEnd"/>
+      <w:r>
+        <w:rPr>
+          <w:szCs w:val="24"/>
+        </w:rPr>
+        <w:t xml:space="preserve"> </w:t>
       </w:r>
       <w:r>
         <w:rPr>
@@ -1120,7 +1306,21 @@
         <w:rPr>
           <w:szCs w:val="24"/>
         </w:rPr>
-        <w:t xml:space="preserve">ime-based : </w:t>
+        <w:t>ime-</w:t>
+      </w:r>
+      <w:proofErr w:type="gramStart"/>
+      <w:r>
+        <w:rPr>
+          <w:szCs w:val="24"/>
+        </w:rPr>
+        <w:t>based :</w:t>
+      </w:r>
+      <w:proofErr w:type="gramEnd"/>
+      <w:r>
+        <w:rPr>
+          <w:szCs w:val="24"/>
+        </w:rPr>
+        <w:t xml:space="preserve"> </w:t>
       </w:r>
       <w:r>
         <w:rPr>
@@ -1181,7 +1381,7 @@
                     </pic:cNvPicPr>
                   </pic:nvPicPr>
                   <pic:blipFill>
-                    <a:blip r:embed="rId9">
+                    <a:blip r:embed="rId8">
                       <a:extLst>
                         <a:ext uri="{28A0092B-C50C-407E-A947-70E740481C1C}">
                           <a14:useLocalDpi xmlns:a14="http://schemas.microsoft.com/office/drawing/2010/main" val="0"/>
@@ -1457,7 +1657,49 @@
         <w:rPr>
           <w:szCs w:val="24"/>
         </w:rPr>
-        <w:t>To analyze the current situation, we adopt Genba, Genchi, Genbutsu principles by taking a detailed look at the actual condition and compare it to the ideal condition.</w:t>
+        <w:t xml:space="preserve">To analyze the current situation, we adopt </w:t>
+      </w:r>
+      <w:proofErr w:type="spellStart"/>
+      <w:r>
+        <w:rPr>
+          <w:szCs w:val="24"/>
+        </w:rPr>
+        <w:t>Genba</w:t>
+      </w:r>
+      <w:proofErr w:type="spellEnd"/>
+      <w:r>
+        <w:rPr>
+          <w:szCs w:val="24"/>
+        </w:rPr>
+        <w:t xml:space="preserve">, </w:t>
+      </w:r>
+      <w:proofErr w:type="spellStart"/>
+      <w:r>
+        <w:rPr>
+          <w:szCs w:val="24"/>
+        </w:rPr>
+        <w:t>Genchi</w:t>
+      </w:r>
+      <w:proofErr w:type="spellEnd"/>
+      <w:r>
+        <w:rPr>
+          <w:szCs w:val="24"/>
+        </w:rPr>
+        <w:t xml:space="preserve">, </w:t>
+      </w:r>
+      <w:proofErr w:type="spellStart"/>
+      <w:r>
+        <w:rPr>
+          <w:szCs w:val="24"/>
+        </w:rPr>
+        <w:t>Genbutsu</w:t>
+      </w:r>
+      <w:proofErr w:type="spellEnd"/>
+      <w:r>
+        <w:rPr>
+          <w:szCs w:val="24"/>
+        </w:rPr>
+        <w:t xml:space="preserve"> principles by taking a detailed look at the actual condition and compare it to the ideal condition.</w:t>
       </w:r>
       <w:r>
         <w:rPr>
@@ -1518,7 +1760,7 @@
                     </pic:cNvPicPr>
                   </pic:nvPicPr>
                   <pic:blipFill>
-                    <a:blip r:embed="rId10">
+                    <a:blip r:embed="rId9">
                       <a:extLst>
                         <a:ext uri="{28A0092B-C50C-407E-A947-70E740481C1C}">
                           <a14:useLocalDpi xmlns:a14="http://schemas.microsoft.com/office/drawing/2010/main" val="0"/>
@@ -1645,7 +1887,7 @@
                     </pic:cNvPicPr>
                   </pic:nvPicPr>
                   <pic:blipFill>
-                    <a:blip r:embed="rId11">
+                    <a:blip r:embed="rId10">
                       <a:extLst>
                         <a:ext uri="{28A0092B-C50C-407E-A947-70E740481C1C}">
                           <a14:useLocalDpi xmlns:a14="http://schemas.microsoft.com/office/drawing/2010/main" val="0"/>
@@ -1719,6 +1961,9 @@
         </w:rPr>
       </w:pPr>
       <w:r>
+        <w:rPr>
+          <w:noProof/>
+        </w:rPr>
         <w:drawing>
           <wp:inline distT="0" distB="0" distL="0" distR="0" wp14:anchorId="3D55BEE7" wp14:editId="5F7742D0">
             <wp:extent cx="6842125" cy="1783522"/>
@@ -1737,7 +1982,7 @@
                     </pic:cNvPicPr>
                   </pic:nvPicPr>
                   <pic:blipFill>
-                    <a:blip r:embed="rId12">
+                    <a:blip r:embed="rId11">
                       <a:extLst>
                         <a:ext uri="{28A0092B-C50C-407E-A947-70E740481C1C}">
                           <a14:useLocalDpi xmlns:a14="http://schemas.microsoft.com/office/drawing/2010/main" val="0"/>
@@ -1837,13 +2082,7 @@
         <w:rPr>
           <w:szCs w:val="24"/>
         </w:rPr>
-        <w:t xml:space="preserve"> </w:t>
-      </w:r>
-      <w:r>
-        <w:rPr>
-          <w:szCs w:val="24"/>
-        </w:rPr>
-        <w:t xml:space="preserve">to </w:t>
+        <w:t xml:space="preserve"> to </w:t>
       </w:r>
       <w:r>
         <w:rPr>
@@ -1855,13 +2094,7 @@
         <w:rPr>
           <w:szCs w:val="24"/>
         </w:rPr>
-        <w:t>.</w:t>
-      </w:r>
-      <w:r>
-        <w:rPr>
-          <w:szCs w:val="24"/>
-        </w:rPr>
-        <w:t xml:space="preserve"> </w:t>
+        <w:t xml:space="preserve">. </w:t>
       </w:r>
       <w:r>
         <w:rPr>
@@ -1869,11 +2102,19 @@
         </w:rPr>
         <w:t xml:space="preserve">Those data are available in WMOS (warehouse core system), but it would take a long query since those data are not in the same table. That’s why I recommend collecting those data from </w:t>
       </w:r>
-      <w:r>
-        <w:rPr>
-          <w:szCs w:val="24"/>
-        </w:rPr>
-        <w:t xml:space="preserve">Checksheet Digital Report in </w:t>
+      <w:proofErr w:type="spellStart"/>
+      <w:r>
+        <w:rPr>
+          <w:szCs w:val="24"/>
+        </w:rPr>
+        <w:t>Checksheet</w:t>
+      </w:r>
+      <w:proofErr w:type="spellEnd"/>
+      <w:r>
+        <w:rPr>
+          <w:szCs w:val="24"/>
+        </w:rPr>
+        <w:t xml:space="preserve"> Digital Report in </w:t>
       </w:r>
       <w:r>
         <w:rPr>
@@ -1942,7 +2183,7 @@
                     </pic:cNvPicPr>
                   </pic:nvPicPr>
                   <pic:blipFill>
-                    <a:blip r:embed="rId13" cstate="print">
+                    <a:blip r:embed="rId12" cstate="print">
                       <a:extLst>
                         <a:ext uri="{28A0092B-C50C-407E-A947-70E740481C1C}">
                           <a14:useLocalDpi xmlns:a14="http://schemas.microsoft.com/office/drawing/2010/main" val="0"/>
@@ -1990,7 +2231,21 @@
         <w:rPr>
           <w:szCs w:val="24"/>
         </w:rPr>
-        <w:t xml:space="preserve">(processor, RAM, etc) </w:t>
+        <w:t xml:space="preserve">(processor, RAM, </w:t>
+      </w:r>
+      <w:proofErr w:type="spellStart"/>
+      <w:r>
+        <w:rPr>
+          <w:szCs w:val="24"/>
+        </w:rPr>
+        <w:t>etc</w:t>
+      </w:r>
+      <w:proofErr w:type="spellEnd"/>
+      <w:r>
+        <w:rPr>
+          <w:szCs w:val="24"/>
+        </w:rPr>
+        <w:t xml:space="preserve">) </w:t>
       </w:r>
       <w:r>
         <w:rPr>
@@ -2046,7 +2301,7 @@
                     </pic:cNvPicPr>
                   </pic:nvPicPr>
                   <pic:blipFill>
-                    <a:blip r:embed="rId14">
+                    <a:blip r:embed="rId13">
                       <a:extLst>
                         <a:ext uri="{28A0092B-C50C-407E-A947-70E740481C1C}">
                           <a14:useLocalDpi xmlns:a14="http://schemas.microsoft.com/office/drawing/2010/main" val="0"/>
@@ -2280,7 +2535,21 @@
         <w:rPr>
           <w:szCs w:val="24"/>
         </w:rPr>
-        <w:t xml:space="preserve"> For information, we did the calculation by using minimum wage of Bekasi District in 2021 (UMK Kab. Bekasi 2021) which is Rp4.791.843,90 per month.</w:t>
+        <w:t xml:space="preserve"> For information, we did the calculation by using minimum wage of Bekasi District in 2021 (UMK </w:t>
+      </w:r>
+      <w:proofErr w:type="spellStart"/>
+      <w:r>
+        <w:rPr>
+          <w:szCs w:val="24"/>
+        </w:rPr>
+        <w:t>Kab</w:t>
+      </w:r>
+      <w:proofErr w:type="spellEnd"/>
+      <w:r>
+        <w:rPr>
+          <w:szCs w:val="24"/>
+        </w:rPr>
+        <w:t>. Bekasi 2021) which is Rp4.791.843,90 per month.</w:t>
       </w:r>
       <w:r>
         <w:rPr>
@@ -2320,6 +2589,9 @@
         </w:rPr>
       </w:pPr>
       <w:r>
+        <w:rPr>
+          <w:noProof/>
+        </w:rPr>
         <w:drawing>
           <wp:inline distT="0" distB="0" distL="0" distR="0" wp14:anchorId="2748B182" wp14:editId="461C4F1C">
             <wp:extent cx="6842125" cy="1620168"/>
@@ -2338,7 +2610,7 @@
                     </pic:cNvPicPr>
                   </pic:nvPicPr>
                   <pic:blipFill>
-                    <a:blip r:embed="rId15">
+                    <a:blip r:embed="rId14">
                       <a:extLst>
                         <a:ext uri="{28A0092B-C50C-407E-A947-70E740481C1C}">
                           <a14:useLocalDpi xmlns:a14="http://schemas.microsoft.com/office/drawing/2010/main" val="0"/>
@@ -2398,7 +2670,7 @@
                     </pic:cNvPicPr>
                   </pic:nvPicPr>
                   <pic:blipFill>
-                    <a:blip r:embed="rId16">
+                    <a:blip r:embed="rId15">
                       <a:extLst>
                         <a:ext uri="{28A0092B-C50C-407E-A947-70E740481C1C}">
                           <a14:useLocalDpi xmlns:a14="http://schemas.microsoft.com/office/drawing/2010/main" val="0"/>
@@ -2462,7 +2734,21 @@
         <w:rPr>
           <w:szCs w:val="24"/>
         </w:rPr>
-        <w:t>We're all well aware that improvement is a continuous activity, and that's why we cannot stop here. The employees might shift or change, but this system should preserve. So we have to make a work instruction (WI) or standard operation procedure (SOP), in this case, a manual-book to completely guide anyone to operate the Shipping Cost Program.</w:t>
+        <w:t xml:space="preserve">We're all well aware that improvement is a continuous activity, and that's why we cannot stop here. The employees might shift or change, but this system should preserve. </w:t>
+      </w:r>
+      <w:proofErr w:type="gramStart"/>
+      <w:r>
+        <w:rPr>
+          <w:szCs w:val="24"/>
+        </w:rPr>
+        <w:t>So</w:t>
+      </w:r>
+      <w:proofErr w:type="gramEnd"/>
+      <w:r>
+        <w:rPr>
+          <w:szCs w:val="24"/>
+        </w:rPr>
+        <w:t xml:space="preserve"> we have to make a work instruction (WI) or standard operation procedure (SOP), in this case, a manual-book to completely guide anyone to operate the Shipping Cost Program.</w:t>
       </w:r>
     </w:p>
     <w:p>
@@ -2495,7 +2781,7 @@
                     </pic:cNvPicPr>
                   </pic:nvPicPr>
                   <pic:blipFill>
-                    <a:blip r:embed="rId17" cstate="print">
+                    <a:blip r:embed="rId16" cstate="print">
                       <a:extLst>
                         <a:ext uri="{28A0092B-C50C-407E-A947-70E740481C1C}">
                           <a14:useLocalDpi xmlns:a14="http://schemas.microsoft.com/office/drawing/2010/main" val="0"/>
@@ -2539,12 +2825,14 @@
         </w:rPr>
         <w:t xml:space="preserve">After three months trial, we decided to do the </w:t>
       </w:r>
+      <w:proofErr w:type="spellStart"/>
       <w:r>
         <w:rPr>
           <w:szCs w:val="24"/>
         </w:rPr>
         <w:t>yokoten</w:t>
       </w:r>
+      <w:proofErr w:type="spellEnd"/>
       <w:r>
         <w:rPr>
           <w:szCs w:val="24"/>
@@ -2585,7 +2873,49 @@
         <w:rPr>
           <w:szCs w:val="24"/>
         </w:rPr>
-        <w:t xml:space="preserve"> DC (Distribution Center) Serang, DC Jember, DC Denpasar, DC Purwokerto, and DC Manado.</w:t>
+        <w:t xml:space="preserve"> DC (Distribution Center) </w:t>
+      </w:r>
+      <w:proofErr w:type="spellStart"/>
+      <w:r>
+        <w:rPr>
+          <w:szCs w:val="24"/>
+        </w:rPr>
+        <w:t>Serang</w:t>
+      </w:r>
+      <w:proofErr w:type="spellEnd"/>
+      <w:r>
+        <w:rPr>
+          <w:szCs w:val="24"/>
+        </w:rPr>
+        <w:t xml:space="preserve">, DC </w:t>
+      </w:r>
+      <w:proofErr w:type="spellStart"/>
+      <w:r>
+        <w:rPr>
+          <w:szCs w:val="24"/>
+        </w:rPr>
+        <w:t>Jember</w:t>
+      </w:r>
+      <w:proofErr w:type="spellEnd"/>
+      <w:r>
+        <w:rPr>
+          <w:szCs w:val="24"/>
+        </w:rPr>
+        <w:t xml:space="preserve">, DC Denpasar, DC </w:t>
+      </w:r>
+      <w:proofErr w:type="spellStart"/>
+      <w:r>
+        <w:rPr>
+          <w:szCs w:val="24"/>
+        </w:rPr>
+        <w:t>Purwokerto</w:t>
+      </w:r>
+      <w:proofErr w:type="spellEnd"/>
+      <w:r>
+        <w:rPr>
+          <w:szCs w:val="24"/>
+        </w:rPr>
+        <w:t>, and DC Manado.</w:t>
       </w:r>
     </w:p>
     <w:sectPr>
@@ -2599,7 +2929,7 @@
 </file>
 
 <file path=word/styles.xml><?xml version="1.0" encoding="utf-8"?>
-<w:styles xmlns:mc="http://schemas.openxmlformats.org/markup-compatibility/2006" xmlns:r="http://schemas.openxmlformats.org/officeDocument/2006/relationships" xmlns:w="http://schemas.openxmlformats.org/wordprocessingml/2006/main" xmlns:w14="http://schemas.microsoft.com/office/word/2010/wordml" mc:Ignorable="w14">
+<w:styles xmlns:mc="http://schemas.openxmlformats.org/markup-compatibility/2006" xmlns:r="http://schemas.openxmlformats.org/officeDocument/2006/relationships" xmlns:w="http://schemas.openxmlformats.org/wordprocessingml/2006/main" xmlns:w14="http://schemas.microsoft.com/office/word/2010/wordml" xmlns:w15="http://schemas.microsoft.com/office/word/2012/wordml" xmlns:w16cex="http://schemas.microsoft.com/office/word/2018/wordml/cex" xmlns:w16cid="http://schemas.microsoft.com/office/word/2016/wordml/cid" xmlns:w16="http://schemas.microsoft.com/office/word/2018/wordml" xmlns:w16se="http://schemas.microsoft.com/office/word/2015/wordml/symex" mc:Ignorable="w14 w15 w16se w16cid w16 w16cex">
   <w:docDefaults>
     <w:rPrDefault>
       <w:rPr>
@@ -2616,365 +2946,383 @@
       </w:pPr>
     </w:pPrDefault>
   </w:docDefaults>
-  <w:latentStyles w:defLockedState="0" w:defUIPriority="99" w:defSemiHidden="1" w:defUnhideWhenUsed="1" w:defQFormat="0" w:count="267">
-    <w:lsdException w:name="Normal" w:semiHidden="0" w:uiPriority="0" w:unhideWhenUsed="0" w:qFormat="1"/>
-    <w:lsdException w:name="heading 1" w:semiHidden="0" w:uiPriority="9" w:unhideWhenUsed="0" w:qFormat="1"/>
-    <w:lsdException w:name="heading 2" w:uiPriority="9" w:qFormat="1"/>
-    <w:lsdException w:name="heading 3" w:uiPriority="9" w:qFormat="1"/>
-    <w:lsdException w:name="heading 4" w:uiPriority="9" w:qFormat="1"/>
-    <w:lsdException w:name="heading 5" w:uiPriority="9" w:qFormat="1"/>
-    <w:lsdException w:name="heading 6" w:uiPriority="9" w:qFormat="1"/>
-    <w:lsdException w:name="heading 7" w:uiPriority="9" w:qFormat="1"/>
-    <w:lsdException w:name="heading 8" w:uiPriority="9" w:qFormat="1"/>
-    <w:lsdException w:name="heading 9" w:uiPriority="9" w:qFormat="1"/>
-    <w:lsdException w:name="toc 1" w:uiPriority="39"/>
-    <w:lsdException w:name="toc 2" w:uiPriority="39"/>
-    <w:lsdException w:name="toc 3" w:uiPriority="39"/>
-    <w:lsdException w:name="toc 4" w:uiPriority="39"/>
-    <w:lsdException w:name="toc 5" w:uiPriority="39"/>
-    <w:lsdException w:name="toc 6" w:uiPriority="39"/>
-    <w:lsdException w:name="toc 7" w:uiPriority="39"/>
-    <w:lsdException w:name="toc 8" w:uiPriority="39"/>
-    <w:lsdException w:name="toc 9" w:uiPriority="39"/>
-    <w:lsdException w:name="caption" w:uiPriority="35" w:qFormat="1"/>
-    <w:lsdException w:name="Title" w:semiHidden="0" w:uiPriority="10" w:unhideWhenUsed="0" w:qFormat="1"/>
-    <w:lsdException w:name="Default Paragraph Font" w:uiPriority="1"/>
-    <w:lsdException w:name="Subtitle" w:semiHidden="0" w:uiPriority="11" w:unhideWhenUsed="0" w:qFormat="1"/>
-    <w:lsdException w:name="Strong" w:semiHidden="0" w:uiPriority="22" w:unhideWhenUsed="0" w:qFormat="1"/>
-    <w:lsdException w:name="Emphasis" w:semiHidden="0" w:uiPriority="20" w:unhideWhenUsed="0" w:qFormat="1"/>
-    <w:lsdException w:name="Table Grid" w:semiHidden="0" w:uiPriority="59" w:unhideWhenUsed="0"/>
-    <w:lsdException w:name="Placeholder Text" w:unhideWhenUsed="0"/>
-    <w:lsdException w:name="No Spacing" w:semiHidden="0" w:uiPriority="1" w:unhideWhenUsed="0" w:qFormat="1"/>
-    <w:lsdException w:name="Light Shading" w:semiHidden="0" w:uiPriority="60" w:unhideWhenUsed="0"/>
-    <w:lsdException w:name="Light List" w:semiHidden="0" w:uiPriority="61" w:unhideWhenUsed="0"/>
-    <w:lsdException w:name="Light Grid" w:semiHidden="0" w:uiPriority="62" w:unhideWhenUsed="0"/>
-    <w:lsdException w:name="Medium Shading 1" w:semiHidden="0" w:uiPriority="63" w:unhideWhenUsed="0"/>
-    <w:lsdException w:name="Medium Shading 2" w:semiHidden="0" w:uiPriority="64" w:unhideWhenUsed="0"/>
-    <w:lsdException w:name="Medium List 1" w:semiHidden="0" w:uiPriority="65" w:unhideWhenUsed="0"/>
-    <w:lsdException w:name="Medium List 2" w:semiHidden="0" w:uiPriority="66" w:unhideWhenUsed="0"/>
-    <w:lsdException w:name="Medium Grid 1" w:semiHidden="0" w:uiPriority="67" w:unhideWhenUsed="0"/>
-    <w:lsdException w:name="Medium Grid 2" w:semiHidden="0" w:uiPriority="68" w:unhideWhenUsed="0"/>
-    <w:lsdException w:name="Medium Grid 3" w:semiHidden="0" w:uiPriority="69" w:unhideWhenUsed="0"/>
-    <w:lsdException w:name="Dark List" w:semiHidden="0" w:uiPriority="70" w:unhideWhenUsed="0"/>
-    <w:lsdException w:name="Colorful Shading" w:semiHidden="0" w:uiPriority="71" w:unhideWhenUsed="0"/>
-    <w:lsdException w:name="Colorful List" w:semiHidden="0" w:uiPriority="72" w:unhideWhenUsed="0"/>
-    <w:lsdException w:name="Colorful Grid" w:semiHidden="0" w:uiPriority="73" w:unhideWhenUsed="0"/>
-    <w:lsdException w:name="Light Shading Accent 1" w:semiHidden="0" w:uiPriority="60" w:unhideWhenUsed="0"/>
-    <w:lsdException w:name="Light List Accent 1" w:semiHidden="0" w:uiPriority="61" w:unhideWhenUsed="0"/>
-    <w:lsdException w:name="Light Grid Accent 1" w:semiHidden="0" w:uiPriority="62" w:unhideWhenUsed="0"/>
-    <w:lsdException w:name="Medium Shading 1 Accent 1" w:semiHidden="0" w:uiPriority="63" w:unhideWhenUsed="0"/>
-    <w:lsdException w:name="Medium Shading 2 Accent 1" w:semiHidden="0" w:uiPriority="64" w:unhideWhenUsed="0"/>
-    <w:lsdException w:name="Medium List 1 Accent 1" w:semiHidden="0" w:uiPriority="65" w:unhideWhenUsed="0"/>
-    <w:lsdException w:name="Revision" w:unhideWhenUsed="0"/>
-    <w:lsdException w:name="List Paragraph" w:semiHidden="0" w:uiPriority="34" w:unhideWhenUsed="0" w:qFormat="1"/>
-    <w:lsdException w:name="Quote" w:semiHidden="0" w:uiPriority="29" w:unhideWhenUsed="0" w:qFormat="1"/>
-    <w:lsdException w:name="Intense Quote" w:semiHidden="0" w:uiPriority="30" w:unhideWhenUsed="0" w:qFormat="1"/>
-    <w:lsdException w:name="Medium List 2 Accent 1" w:semiHidden="0" w:uiPriority="66" w:unhideWhenUsed="0"/>
-    <w:lsdException w:name="Medium Grid 1 Accent 1" w:semiHidden="0" w:uiPriority="67" w:unhideWhenUsed="0"/>
-    <w:lsdException w:name="Medium Grid 2 Accent 1" w:semiHidden="0" w:uiPriority="68" w:unhideWhenUsed="0"/>
-    <w:lsdException w:name="Medium Grid 3 Accent 1" w:semiHidden="0" w:uiPriority="69" w:unhideWhenUsed="0"/>
-    <w:lsdException w:name="Dark List Accent 1" w:semiHidden="0" w:uiPriority="70" w:unhideWhenUsed="0"/>
-    <w:lsdException w:name="Colorful Shading Accent 1" w:semiHidden="0" w:uiPriority="71" w:unhideWhenUsed="0"/>
-    <w:lsdException w:name="Colorful List Accent 1" w:semiHidden="0" w:uiPriority="72" w:unhideWhenUsed="0"/>
-    <w:lsdException w:name="Colorful Grid Accent 1" w:semiHidden="0" w:uiPriority="73" w:unhideWhenUsed="0"/>
-    <w:lsdException w:name="Light Shading Accent 2" w:semiHidden="0" w:uiPriority="60" w:unhideWhenUsed="0"/>
-    <w:lsdException w:name="Light List Accent 2" w:semiHidden="0" w:uiPriority="61" w:unhideWhenUsed="0"/>
-    <w:lsdException w:name="Light Grid Accent 2" w:semiHidden="0" w:uiPriority="62" w:unhideWhenUsed="0"/>
-    <w:lsdException w:name="Medium Shading 1 Accent 2" w:semiHidden="0" w:uiPriority="63" w:unhideWhenUsed="0"/>
-    <w:lsdException w:name="Medium Shading 2 Accent 2" w:semiHidden="0" w:uiPriority="64" w:unhideWhenUsed="0"/>
-    <w:lsdException w:name="Medium List 1 Accent 2" w:semiHidden="0" w:uiPriority="65" w:unhideWhenUsed="0"/>
-    <w:lsdException w:name="Medium List 2 Accent 2" w:semiHidden="0" w:uiPriority="66" w:unhideWhenUsed="0"/>
-    <w:lsdException w:name="Medium Grid 1 Accent 2" w:semiHidden="0" w:uiPriority="67" w:unhideWhenUsed="0"/>
-    <w:lsdException w:name="Medium Grid 2 Accent 2" w:semiHidden="0" w:uiPriority="68" w:unhideWhenUsed="0"/>
-    <w:lsdException w:name="Medium Grid 3 Accent 2" w:semiHidden="0" w:uiPriority="69" w:unhideWhenUsed="0"/>
-    <w:lsdException w:name="Dark List Accent 2" w:semiHidden="0" w:uiPriority="70" w:unhideWhenUsed="0"/>
-    <w:lsdException w:name="Colorful Shading Accent 2" w:semiHidden="0" w:uiPriority="71" w:unhideWhenUsed="0"/>
-    <w:lsdException w:name="Colorful List Accent 2" w:semiHidden="0" w:uiPriority="72" w:unhideWhenUsed="0"/>
-    <w:lsdException w:name="Colorful Grid Accent 2" w:semiHidden="0" w:uiPriority="73" w:unhideWhenUsed="0"/>
-    <w:lsdException w:name="Light Shading Accent 3" w:semiHidden="0" w:uiPriority="60" w:unhideWhenUsed="0"/>
-    <w:lsdException w:name="Light List Accent 3" w:semiHidden="0" w:uiPriority="61" w:unhideWhenUsed="0"/>
-    <w:lsdException w:name="Light Grid Accent 3" w:semiHidden="0" w:uiPriority="62" w:unhideWhenUsed="0"/>
-    <w:lsdException w:name="Medium Shading 1 Accent 3" w:semiHidden="0" w:uiPriority="63" w:unhideWhenUsed="0"/>
-    <w:lsdException w:name="Medium Shading 2 Accent 3" w:semiHidden="0" w:uiPriority="64" w:unhideWhenUsed="0"/>
-    <w:lsdException w:name="Medium List 1 Accent 3" w:semiHidden="0" w:uiPriority="65" w:unhideWhenUsed="0"/>
-    <w:lsdException w:name="Medium List 2 Accent 3" w:semiHidden="0" w:uiPriority="66" w:unhideWhenUsed="0"/>
-    <w:lsdException w:name="Medium Grid 1 Accent 3" w:semiHidden="0" w:uiPriority="67" w:unhideWhenUsed="0"/>
-    <w:lsdException w:name="Medium Grid 2 Accent 3" w:semiHidden="0" w:uiPriority="68" w:unhideWhenUsed="0"/>
-    <w:lsdException w:name="Medium Grid 3 Accent 3" w:semiHidden="0" w:uiPriority="69" w:unhideWhenUsed="0"/>
-    <w:lsdException w:name="Dark List Accent 3" w:semiHidden="0" w:uiPriority="70" w:unhideWhenUsed="0"/>
-    <w:lsdException w:name="Colorful Shading Accent 3" w:semiHidden="0" w:uiPriority="71" w:unhideWhenUsed="0"/>
-    <w:lsdException w:name="Colorful List Accent 3" w:semiHidden="0" w:uiPriority="72" w:unhideWhenUsed="0"/>
-    <w:lsdException w:name="Colorful Grid Accent 3" w:semiHidden="0" w:uiPriority="73" w:unhideWhenUsed="0"/>
-    <w:lsdException w:name="Light Shading Accent 4" w:semiHidden="0" w:uiPriority="60" w:unhideWhenUsed="0"/>
-    <w:lsdException w:name="Light List Accent 4" w:semiHidden="0" w:uiPriority="61" w:unhideWhenUsed="0"/>
-    <w:lsdException w:name="Light Grid Accent 4" w:semiHidden="0" w:uiPriority="62" w:unhideWhenUsed="0"/>
-    <w:lsdException w:name="Medium Shading 1 Accent 4" w:semiHidden="0" w:uiPriority="63" w:unhideWhenUsed="0"/>
-    <w:lsdException w:name="Medium Shading 2 Accent 4" w:semiHidden="0" w:uiPriority="64" w:unhideWhenUsed="0"/>
-    <w:lsdException w:name="Medium List 1 Accent 4" w:semiHidden="0" w:uiPriority="65" w:unhideWhenUsed="0"/>
-    <w:lsdException w:name="Medium List 2 Accent 4" w:semiHidden="0" w:uiPriority="66" w:unhideWhenUsed="0"/>
-    <w:lsdException w:name="Medium Grid 1 Accent 4" w:semiHidden="0" w:uiPriority="67" w:unhideWhenUsed="0"/>
-    <w:lsdException w:name="Medium Grid 2 Accent 4" w:semiHidden="0" w:uiPriority="68" w:unhideWhenUsed="0"/>
-    <w:lsdException w:name="Medium Grid 3 Accent 4" w:semiHidden="0" w:uiPriority="69" w:unhideWhenUsed="0"/>
-    <w:lsdException w:name="Dark List Accent 4" w:semiHidden="0" w:uiPriority="70" w:unhideWhenUsed="0"/>
-    <w:lsdException w:name="Colorful Shading Accent 4" w:semiHidden="0" w:uiPriority="71" w:unhideWhenUsed="0"/>
-    <w:lsdException w:name="Colorful List Accent 4" w:semiHidden="0" w:uiPriority="72" w:unhideWhenUsed="0"/>
-    <w:lsdException w:name="Colorful Grid Accent 4" w:semiHidden="0" w:uiPriority="73" w:unhideWhenUsed="0"/>
-    <w:lsdException w:name="Light Shading Accent 5" w:semiHidden="0" w:uiPriority="60" w:unhideWhenUsed="0"/>
-    <w:lsdException w:name="Light List Accent 5" w:semiHidden="0" w:uiPriority="61" w:unhideWhenUsed="0"/>
-    <w:lsdException w:name="Light Grid Accent 5" w:semiHidden="0" w:uiPriority="62" w:unhideWhenUsed="0"/>
-    <w:lsdException w:name="Medium Shading 1 Accent 5" w:semiHidden="0" w:uiPriority="63" w:unhideWhenUsed="0"/>
-    <w:lsdException w:name="Medium Shading 2 Accent 5" w:semiHidden="0" w:uiPriority="64" w:unhideWhenUsed="0"/>
-    <w:lsdException w:name="Medium List 1 Accent 5" w:semiHidden="0" w:uiPriority="65" w:unhideWhenUsed="0"/>
-    <w:lsdException w:name="Medium List 2 Accent 5" w:semiHidden="0" w:uiPriority="66" w:unhideWhenUsed="0"/>
-    <w:lsdException w:name="Medium Grid 1 Accent 5" w:semiHidden="0" w:uiPriority="67" w:unhideWhenUsed="0"/>
-    <w:lsdException w:name="Medium Grid 2 Accent 5" w:semiHidden="0" w:uiPriority="68" w:unhideWhenUsed="0"/>
-    <w:lsdException w:name="Medium Grid 3 Accent 5" w:semiHidden="0" w:uiPriority="69" w:unhideWhenUsed="0"/>
-    <w:lsdException w:name="Dark List Accent 5" w:semiHidden="0" w:uiPriority="70" w:unhideWhenUsed="0"/>
-    <w:lsdException w:name="Colorful Shading Accent 5" w:semiHidden="0" w:uiPriority="71" w:unhideWhenUsed="0"/>
-    <w:lsdException w:name="Colorful List Accent 5" w:semiHidden="0" w:uiPriority="72" w:unhideWhenUsed="0"/>
-    <w:lsdException w:name="Colorful Grid Accent 5" w:semiHidden="0" w:uiPriority="73" w:unhideWhenUsed="0"/>
-    <w:lsdException w:name="Light Shading Accent 6" w:semiHidden="0" w:uiPriority="60" w:unhideWhenUsed="0"/>
-    <w:lsdException w:name="Light List Accent 6" w:semiHidden="0" w:uiPriority="61" w:unhideWhenUsed="0"/>
-    <w:lsdException w:name="Light Grid Accent 6" w:semiHidden="0" w:uiPriority="62" w:unhideWhenUsed="0"/>
-    <w:lsdException w:name="Medium Shading 1 Accent 6" w:semiHidden="0" w:uiPriority="63" w:unhideWhenUsed="0"/>
-    <w:lsdException w:name="Medium Shading 2 Accent 6" w:semiHidden="0" w:uiPriority="64" w:unhideWhenUsed="0"/>
-    <w:lsdException w:name="Medium List 1 Accent 6" w:semiHidden="0" w:uiPriority="65" w:unhideWhenUsed="0"/>
-    <w:lsdException w:name="Medium List 2 Accent 6" w:semiHidden="0" w:uiPriority="66" w:unhideWhenUsed="0"/>
-    <w:lsdException w:name="Medium Grid 1 Accent 6" w:semiHidden="0" w:uiPriority="67" w:unhideWhenUsed="0"/>
-    <w:lsdException w:name="Medium Grid 2 Accent 6" w:semiHidden="0" w:uiPriority="68" w:unhideWhenUsed="0"/>
-    <w:lsdException w:name="Medium Grid 3 Accent 6" w:semiHidden="0" w:uiPriority="69" w:unhideWhenUsed="0"/>
-    <w:lsdException w:name="Dark List Accent 6" w:semiHidden="0" w:uiPriority="70" w:unhideWhenUsed="0"/>
-    <w:lsdException w:name="Colorful Shading Accent 6" w:semiHidden="0" w:uiPriority="71" w:unhideWhenUsed="0"/>
-    <w:lsdException w:name="Colorful List Accent 6" w:semiHidden="0" w:uiPriority="72" w:unhideWhenUsed="0"/>
-    <w:lsdException w:name="Colorful Grid Accent 6" w:semiHidden="0" w:uiPriority="73" w:unhideWhenUsed="0"/>
-    <w:lsdException w:name="Subtle Emphasis" w:semiHidden="0" w:uiPriority="19" w:unhideWhenUsed="0" w:qFormat="1"/>
-    <w:lsdException w:name="Intense Emphasis" w:semiHidden="0" w:uiPriority="21" w:unhideWhenUsed="0" w:qFormat="1"/>
-    <w:lsdException w:name="Subtle Reference" w:semiHidden="0" w:uiPriority="31" w:unhideWhenUsed="0" w:qFormat="1"/>
-    <w:lsdException w:name="Intense Reference" w:semiHidden="0" w:uiPriority="32" w:unhideWhenUsed="0" w:qFormat="1"/>
-    <w:lsdException w:name="Book Title" w:semiHidden="0" w:uiPriority="33" w:unhideWhenUsed="0" w:qFormat="1"/>
-    <w:lsdException w:name="Bibliography" w:uiPriority="37"/>
-    <w:lsdException w:name="TOC Heading" w:uiPriority="39" w:qFormat="1"/>
-  </w:latentStyles>
-  <w:style w:type="paragraph" w:default="1" w:styleId="Normal">
-    <w:name w:val="Normal"/>
-    <w:qFormat/>
-  </w:style>
-  <w:style w:type="character" w:default="1" w:styleId="DefaultParagraphFont">
-    <w:name w:val="Default Paragraph Font"/>
-    <w:uiPriority w:val="1"/>
-    <w:semiHidden/>
-    <w:unhideWhenUsed/>
-  </w:style>
-  <w:style w:type="table" w:default="1" w:styleId="TableNormal">
-    <w:name w:val="Normal Table"/>
-    <w:uiPriority w:val="99"/>
-    <w:semiHidden/>
-    <w:unhideWhenUsed/>
-    <w:tblPr>
-      <w:tblInd w:w="0" w:type="dxa"/>
-      <w:tblCellMar>
-        <w:top w:w="0" w:type="dxa"/>
-        <w:left w:w="108" w:type="dxa"/>
-        <w:bottom w:w="0" w:type="dxa"/>
-        <w:right w:w="108" w:type="dxa"/>
-      </w:tblCellMar>
-    </w:tblPr>
-  </w:style>
-  <w:style w:type="numbering" w:default="1" w:styleId="NoList">
-    <w:name w:val="No List"/>
-    <w:uiPriority w:val="99"/>
-    <w:semiHidden/>
-    <w:unhideWhenUsed/>
-  </w:style>
-  <w:style w:type="paragraph" w:styleId="BalloonText">
-    <w:name w:val="Balloon Text"/>
-    <w:basedOn w:val="Normal"/>
-    <w:link w:val="BalloonTextChar"/>
-    <w:uiPriority w:val="99"/>
-    <w:semiHidden/>
-    <w:unhideWhenUsed/>
-    <w:rsid w:val="00E102E0"/>
-    <w:pPr>
-      <w:spacing w:line="240" w:lineRule="auto"/>
-    </w:pPr>
-    <w:rPr>
-      <w:rFonts w:ascii="Tahoma" w:hAnsi="Tahoma" w:cs="Tahoma"/>
-      <w:sz w:val="16"/>
-      <w:szCs w:val="16"/>
-    </w:rPr>
-  </w:style>
-  <w:style w:type="character" w:customStyle="1" w:styleId="BalloonTextChar">
-    <w:name w:val="Balloon Text Char"/>
-    <w:basedOn w:val="DefaultParagraphFont"/>
-    <w:link w:val="BalloonText"/>
-    <w:uiPriority w:val="99"/>
-    <w:semiHidden/>
-    <w:rsid w:val="00E102E0"/>
-    <w:rPr>
-      <w:rFonts w:ascii="Tahoma" w:hAnsi="Tahoma" w:cs="Tahoma"/>
-      <w:sz w:val="16"/>
-      <w:szCs w:val="16"/>
-    </w:rPr>
-  </w:style>
-</w:styles>
-</file>
-
-<file path=word/stylesWithEffects.xml><?xml version="1.0" encoding="utf-8"?>
-<w:styles xmlns:wpc="http://schemas.microsoft.com/office/word/2010/wordprocessingCanvas" xmlns:mc="http://schemas.openxmlformats.org/markup-compatibility/2006" xmlns:o="urn:schemas-microsoft-com:office:office" xmlns:r="http://schemas.openxmlformats.org/officeDocument/2006/relationships" xmlns:m="http://schemas.openxmlformats.org/officeDocument/2006/math" xmlns:v="urn:schemas-microsoft-com:vml" xmlns:wp14="http://schemas.microsoft.com/office/word/2010/wordprocessingDrawing" xmlns:wp="http://schemas.openxmlformats.org/drawingml/2006/wordprocessingDrawing" xmlns:w10="urn:schemas-microsoft-com:office:word" xmlns:w="http://schemas.openxmlformats.org/wordprocessingml/2006/main" xmlns:w14="http://schemas.microsoft.com/office/word/2010/wordml" xmlns:wpg="http://schemas.microsoft.com/office/word/2010/wordprocessingGroup" xmlns:wpi="http://schemas.microsoft.com/office/word/2010/wordprocessingInk" xmlns:wne="http://schemas.microsoft.com/office/word/2006/wordml" xmlns:wps="http://schemas.microsoft.com/office/word/2010/wordprocessingShape" mc:Ignorable="w14 wp14">
-  <w:docDefaults>
-    <w:rPrDefault>
-      <w:rPr>
-        <w:rFonts w:ascii="Times New Roman" w:eastAsiaTheme="minorHAnsi" w:hAnsi="Times New Roman" w:cstheme="minorBidi"/>
-        <w:sz w:val="24"/>
-        <w:szCs w:val="22"/>
-        <w:lang w:val="en-US" w:eastAsia="en-US" w:bidi="ar-SA"/>
-      </w:rPr>
-    </w:rPrDefault>
-    <w:pPrDefault>
-      <w:pPr>
-        <w:spacing w:line="360" w:lineRule="auto"/>
-        <w:jc w:val="both"/>
-      </w:pPr>
-    </w:pPrDefault>
-  </w:docDefaults>
-  <w:latentStyles w:defLockedState="0" w:defUIPriority="99" w:defSemiHidden="1" w:defUnhideWhenUsed="1" w:defQFormat="0" w:count="267">
-    <w:lsdException w:name="Normal" w:semiHidden="0" w:uiPriority="0" w:unhideWhenUsed="0" w:qFormat="1"/>
-    <w:lsdException w:name="heading 1" w:semiHidden="0" w:uiPriority="9" w:unhideWhenUsed="0" w:qFormat="1"/>
-    <w:lsdException w:name="heading 2" w:uiPriority="9" w:qFormat="1"/>
-    <w:lsdException w:name="heading 3" w:uiPriority="9" w:qFormat="1"/>
-    <w:lsdException w:name="heading 4" w:uiPriority="9" w:qFormat="1"/>
-    <w:lsdException w:name="heading 5" w:uiPriority="9" w:qFormat="1"/>
-    <w:lsdException w:name="heading 6" w:uiPriority="9" w:qFormat="1"/>
-    <w:lsdException w:name="heading 7" w:uiPriority="9" w:qFormat="1"/>
-    <w:lsdException w:name="heading 8" w:uiPriority="9" w:qFormat="1"/>
-    <w:lsdException w:name="heading 9" w:uiPriority="9" w:qFormat="1"/>
-    <w:lsdException w:name="toc 1" w:uiPriority="39"/>
-    <w:lsdException w:name="toc 2" w:uiPriority="39"/>
-    <w:lsdException w:name="toc 3" w:uiPriority="39"/>
-    <w:lsdException w:name="toc 4" w:uiPriority="39"/>
-    <w:lsdException w:name="toc 5" w:uiPriority="39"/>
-    <w:lsdException w:name="toc 6" w:uiPriority="39"/>
-    <w:lsdException w:name="toc 7" w:uiPriority="39"/>
-    <w:lsdException w:name="toc 8" w:uiPriority="39"/>
-    <w:lsdException w:name="toc 9" w:uiPriority="39"/>
-    <w:lsdException w:name="caption" w:uiPriority="35" w:qFormat="1"/>
-    <w:lsdException w:name="Title" w:semiHidden="0" w:uiPriority="10" w:unhideWhenUsed="0" w:qFormat="1"/>
-    <w:lsdException w:name="Default Paragraph Font" w:uiPriority="1"/>
-    <w:lsdException w:name="Subtitle" w:semiHidden="0" w:uiPriority="11" w:unhideWhenUsed="0" w:qFormat="1"/>
-    <w:lsdException w:name="Strong" w:semiHidden="0" w:uiPriority="22" w:unhideWhenUsed="0" w:qFormat="1"/>
-    <w:lsdException w:name="Emphasis" w:semiHidden="0" w:uiPriority="20" w:unhideWhenUsed="0" w:qFormat="1"/>
-    <w:lsdException w:name="Table Grid" w:semiHidden="0" w:uiPriority="59" w:unhideWhenUsed="0"/>
-    <w:lsdException w:name="Placeholder Text" w:unhideWhenUsed="0"/>
-    <w:lsdException w:name="No Spacing" w:semiHidden="0" w:uiPriority="1" w:unhideWhenUsed="0" w:qFormat="1"/>
-    <w:lsdException w:name="Light Shading" w:semiHidden="0" w:uiPriority="60" w:unhideWhenUsed="0"/>
-    <w:lsdException w:name="Light List" w:semiHidden="0" w:uiPriority="61" w:unhideWhenUsed="0"/>
-    <w:lsdException w:name="Light Grid" w:semiHidden="0" w:uiPriority="62" w:unhideWhenUsed="0"/>
-    <w:lsdException w:name="Medium Shading 1" w:semiHidden="0" w:uiPriority="63" w:unhideWhenUsed="0"/>
-    <w:lsdException w:name="Medium Shading 2" w:semiHidden="0" w:uiPriority="64" w:unhideWhenUsed="0"/>
-    <w:lsdException w:name="Medium List 1" w:semiHidden="0" w:uiPriority="65" w:unhideWhenUsed="0"/>
-    <w:lsdException w:name="Medium List 2" w:semiHidden="0" w:uiPriority="66" w:unhideWhenUsed="0"/>
-    <w:lsdException w:name="Medium Grid 1" w:semiHidden="0" w:uiPriority="67" w:unhideWhenUsed="0"/>
-    <w:lsdException w:name="Medium Grid 2" w:semiHidden="0" w:uiPriority="68" w:unhideWhenUsed="0"/>
-    <w:lsdException w:name="Medium Grid 3" w:semiHidden="0" w:uiPriority="69" w:unhideWhenUsed="0"/>
-    <w:lsdException w:name="Dark List" w:semiHidden="0" w:uiPriority="70" w:unhideWhenUsed="0"/>
-    <w:lsdException w:name="Colorful Shading" w:semiHidden="0" w:uiPriority="71" w:unhideWhenUsed="0"/>
-    <w:lsdException w:name="Colorful List" w:semiHidden="0" w:uiPriority="72" w:unhideWhenUsed="0"/>
-    <w:lsdException w:name="Colorful Grid" w:semiHidden="0" w:uiPriority="73" w:unhideWhenUsed="0"/>
-    <w:lsdException w:name="Light Shading Accent 1" w:semiHidden="0" w:uiPriority="60" w:unhideWhenUsed="0"/>
-    <w:lsdException w:name="Light List Accent 1" w:semiHidden="0" w:uiPriority="61" w:unhideWhenUsed="0"/>
-    <w:lsdException w:name="Light Grid Accent 1" w:semiHidden="0" w:uiPriority="62" w:unhideWhenUsed="0"/>
-    <w:lsdException w:name="Medium Shading 1 Accent 1" w:semiHidden="0" w:uiPriority="63" w:unhideWhenUsed="0"/>
-    <w:lsdException w:name="Medium Shading 2 Accent 1" w:semiHidden="0" w:uiPriority="64" w:unhideWhenUsed="0"/>
-    <w:lsdException w:name="Medium List 1 Accent 1" w:semiHidden="0" w:uiPriority="65" w:unhideWhenUsed="0"/>
-    <w:lsdException w:name="Revision" w:unhideWhenUsed="0"/>
-    <w:lsdException w:name="List Paragraph" w:semiHidden="0" w:uiPriority="34" w:unhideWhenUsed="0" w:qFormat="1"/>
-    <w:lsdException w:name="Quote" w:semiHidden="0" w:uiPriority="29" w:unhideWhenUsed="0" w:qFormat="1"/>
-    <w:lsdException w:name="Intense Quote" w:semiHidden="0" w:uiPriority="30" w:unhideWhenUsed="0" w:qFormat="1"/>
-    <w:lsdException w:name="Medium List 2 Accent 1" w:semiHidden="0" w:uiPriority="66" w:unhideWhenUsed="0"/>
-    <w:lsdException w:name="Medium Grid 1 Accent 1" w:semiHidden="0" w:uiPriority="67" w:unhideWhenUsed="0"/>
-    <w:lsdException w:name="Medium Grid 2 Accent 1" w:semiHidden="0" w:uiPriority="68" w:unhideWhenUsed="0"/>
-    <w:lsdException w:name="Medium Grid 3 Accent 1" w:semiHidden="0" w:uiPriority="69" w:unhideWhenUsed="0"/>
-    <w:lsdException w:name="Dark List Accent 1" w:semiHidden="0" w:uiPriority="70" w:unhideWhenUsed="0"/>
-    <w:lsdException w:name="Colorful Shading Accent 1" w:semiHidden="0" w:uiPriority="71" w:unhideWhenUsed="0"/>
-    <w:lsdException w:name="Colorful List Accent 1" w:semiHidden="0" w:uiPriority="72" w:unhideWhenUsed="0"/>
-    <w:lsdException w:name="Colorful Grid Accent 1" w:semiHidden="0" w:uiPriority="73" w:unhideWhenUsed="0"/>
-    <w:lsdException w:name="Light Shading Accent 2" w:semiHidden="0" w:uiPriority="60" w:unhideWhenUsed="0"/>
-    <w:lsdException w:name="Light List Accent 2" w:semiHidden="0" w:uiPriority="61" w:unhideWhenUsed="0"/>
-    <w:lsdException w:name="Light Grid Accent 2" w:semiHidden="0" w:uiPriority="62" w:unhideWhenUsed="0"/>
-    <w:lsdException w:name="Medium Shading 1 Accent 2" w:semiHidden="0" w:uiPriority="63" w:unhideWhenUsed="0"/>
-    <w:lsdException w:name="Medium Shading 2 Accent 2" w:semiHidden="0" w:uiPriority="64" w:unhideWhenUsed="0"/>
-    <w:lsdException w:name="Medium List 1 Accent 2" w:semiHidden="0" w:uiPriority="65" w:unhideWhenUsed="0"/>
-    <w:lsdException w:name="Medium List 2 Accent 2" w:semiHidden="0" w:uiPriority="66" w:unhideWhenUsed="0"/>
-    <w:lsdException w:name="Medium Grid 1 Accent 2" w:semiHidden="0" w:uiPriority="67" w:unhideWhenUsed="0"/>
-    <w:lsdException w:name="Medium Grid 2 Accent 2" w:semiHidden="0" w:uiPriority="68" w:unhideWhenUsed="0"/>
-    <w:lsdException w:name="Medium Grid 3 Accent 2" w:semiHidden="0" w:uiPriority="69" w:unhideWhenUsed="0"/>
-    <w:lsdException w:name="Dark List Accent 2" w:semiHidden="0" w:uiPriority="70" w:unhideWhenUsed="0"/>
-    <w:lsdException w:name="Colorful Shading Accent 2" w:semiHidden="0" w:uiPriority="71" w:unhideWhenUsed="0"/>
-    <w:lsdException w:name="Colorful List Accent 2" w:semiHidden="0" w:uiPriority="72" w:unhideWhenUsed="0"/>
-    <w:lsdException w:name="Colorful Grid Accent 2" w:semiHidden="0" w:uiPriority="73" w:unhideWhenUsed="0"/>
-    <w:lsdException w:name="Light Shading Accent 3" w:semiHidden="0" w:uiPriority="60" w:unhideWhenUsed="0"/>
-    <w:lsdException w:name="Light List Accent 3" w:semiHidden="0" w:uiPriority="61" w:unhideWhenUsed="0"/>
-    <w:lsdException w:name="Light Grid Accent 3" w:semiHidden="0" w:uiPriority="62" w:unhideWhenUsed="0"/>
-    <w:lsdException w:name="Medium Shading 1 Accent 3" w:semiHidden="0" w:uiPriority="63" w:unhideWhenUsed="0"/>
-    <w:lsdException w:name="Medium Shading 2 Accent 3" w:semiHidden="0" w:uiPriority="64" w:unhideWhenUsed="0"/>
-    <w:lsdException w:name="Medium List 1 Accent 3" w:semiHidden="0" w:uiPriority="65" w:unhideWhenUsed="0"/>
-    <w:lsdException w:name="Medium List 2 Accent 3" w:semiHidden="0" w:uiPriority="66" w:unhideWhenUsed="0"/>
-    <w:lsdException w:name="Medium Grid 1 Accent 3" w:semiHidden="0" w:uiPriority="67" w:unhideWhenUsed="0"/>
-    <w:lsdException w:name="Medium Grid 2 Accent 3" w:semiHidden="0" w:uiPriority="68" w:unhideWhenUsed="0"/>
-    <w:lsdException w:name="Medium Grid 3 Accent 3" w:semiHidden="0" w:uiPriority="69" w:unhideWhenUsed="0"/>
-    <w:lsdException w:name="Dark List Accent 3" w:semiHidden="0" w:uiPriority="70" w:unhideWhenUsed="0"/>
-    <w:lsdException w:name="Colorful Shading Accent 3" w:semiHidden="0" w:uiPriority="71" w:unhideWhenUsed="0"/>
-    <w:lsdException w:name="Colorful List Accent 3" w:semiHidden="0" w:uiPriority="72" w:unhideWhenUsed="0"/>
-    <w:lsdException w:name="Colorful Grid Accent 3" w:semiHidden="0" w:uiPriority="73" w:unhideWhenUsed="0"/>
-    <w:lsdException w:name="Light Shading Accent 4" w:semiHidden="0" w:uiPriority="60" w:unhideWhenUsed="0"/>
-    <w:lsdException w:name="Light List Accent 4" w:semiHidden="0" w:uiPriority="61" w:unhideWhenUsed="0"/>
-    <w:lsdException w:name="Light Grid Accent 4" w:semiHidden="0" w:uiPriority="62" w:unhideWhenUsed="0"/>
-    <w:lsdException w:name="Medium Shading 1 Accent 4" w:semiHidden="0" w:uiPriority="63" w:unhideWhenUsed="0"/>
-    <w:lsdException w:name="Medium Shading 2 Accent 4" w:semiHidden="0" w:uiPriority="64" w:unhideWhenUsed="0"/>
-    <w:lsdException w:name="Medium List 1 Accent 4" w:semiHidden="0" w:uiPriority="65" w:unhideWhenUsed="0"/>
-    <w:lsdException w:name="Medium List 2 Accent 4" w:semiHidden="0" w:uiPriority="66" w:unhideWhenUsed="0"/>
-    <w:lsdException w:name="Medium Grid 1 Accent 4" w:semiHidden="0" w:uiPriority="67" w:unhideWhenUsed="0"/>
-    <w:lsdException w:name="Medium Grid 2 Accent 4" w:semiHidden="0" w:uiPriority="68" w:unhideWhenUsed="0"/>
-    <w:lsdException w:name="Medium Grid 3 Accent 4" w:semiHidden="0" w:uiPriority="69" w:unhideWhenUsed="0"/>
-    <w:lsdException w:name="Dark List Accent 4" w:semiHidden="0" w:uiPriority="70" w:unhideWhenUsed="0"/>
-    <w:lsdException w:name="Colorful Shading Accent 4" w:semiHidden="0" w:uiPriority="71" w:unhideWhenUsed="0"/>
-    <w:lsdException w:name="Colorful List Accent 4" w:semiHidden="0" w:uiPriority="72" w:unhideWhenUsed="0"/>
-    <w:lsdException w:name="Colorful Grid Accent 4" w:semiHidden="0" w:uiPriority="73" w:unhideWhenUsed="0"/>
-    <w:lsdException w:name="Light Shading Accent 5" w:semiHidden="0" w:uiPriority="60" w:unhideWhenUsed="0"/>
-    <w:lsdException w:name="Light List Accent 5" w:semiHidden="0" w:uiPriority="61" w:unhideWhenUsed="0"/>
-    <w:lsdException w:name="Light Grid Accent 5" w:semiHidden="0" w:uiPriority="62" w:unhideWhenUsed="0"/>
-    <w:lsdException w:name="Medium Shading 1 Accent 5" w:semiHidden="0" w:uiPriority="63" w:unhideWhenUsed="0"/>
-    <w:lsdException w:name="Medium Shading 2 Accent 5" w:semiHidden="0" w:uiPriority="64" w:unhideWhenUsed="0"/>
-    <w:lsdException w:name="Medium List 1 Accent 5" w:semiHidden="0" w:uiPriority="65" w:unhideWhenUsed="0"/>
-    <w:lsdException w:name="Medium List 2 Accent 5" w:semiHidden="0" w:uiPriority="66" w:unhideWhenUsed="0"/>
-    <w:lsdException w:name="Medium Grid 1 Accent 5" w:semiHidden="0" w:uiPriority="67" w:unhideWhenUsed="0"/>
-    <w:lsdException w:name="Medium Grid 2 Accent 5" w:semiHidden="0" w:uiPriority="68" w:unhideWhenUsed="0"/>
-    <w:lsdException w:name="Medium Grid 3 Accent 5" w:semiHidden="0" w:uiPriority="69" w:unhideWhenUsed="0"/>
-    <w:lsdException w:name="Dark List Accent 5" w:semiHidden="0" w:uiPriority="70" w:unhideWhenUsed="0"/>
-    <w:lsdException w:name="Colorful Shading Accent 5" w:semiHidden="0" w:uiPriority="71" w:unhideWhenUsed="0"/>
-    <w:lsdException w:name="Colorful List Accent 5" w:semiHidden="0" w:uiPriority="72" w:unhideWhenUsed="0"/>
-    <w:lsdException w:name="Colorful Grid Accent 5" w:semiHidden="0" w:uiPriority="73" w:unhideWhenUsed="0"/>
-    <w:lsdException w:name="Light Shading Accent 6" w:semiHidden="0" w:uiPriority="60" w:unhideWhenUsed="0"/>
-    <w:lsdException w:name="Light List Accent 6" w:semiHidden="0" w:uiPriority="61" w:unhideWhenUsed="0"/>
-    <w:lsdException w:name="Light Grid Accent 6" w:semiHidden="0" w:uiPriority="62" w:unhideWhenUsed="0"/>
-    <w:lsdException w:name="Medium Shading 1 Accent 6" w:semiHidden="0" w:uiPriority="63" w:unhideWhenUsed="0"/>
-    <w:lsdException w:name="Medium Shading 2 Accent 6" w:semiHidden="0" w:uiPriority="64" w:unhideWhenUsed="0"/>
-    <w:lsdException w:name="Medium List 1 Accent 6" w:semiHidden="0" w:uiPriority="65" w:unhideWhenUsed="0"/>
-    <w:lsdException w:name="Medium List 2 Accent 6" w:semiHidden="0" w:uiPriority="66" w:unhideWhenUsed="0"/>
-    <w:lsdException w:name="Medium Grid 1 Accent 6" w:semiHidden="0" w:uiPriority="67" w:unhideWhenUsed="0"/>
-    <w:lsdException w:name="Medium Grid 2 Accent 6" w:semiHidden="0" w:uiPriority="68" w:unhideWhenUsed="0"/>
-    <w:lsdException w:name="Medium Grid 3 Accent 6" w:semiHidden="0" w:uiPriority="69" w:unhideWhenUsed="0"/>
-    <w:lsdException w:name="Dark List Accent 6" w:semiHidden="0" w:uiPriority="70" w:unhideWhenUsed="0"/>
-    <w:lsdException w:name="Colorful Shading Accent 6" w:semiHidden="0" w:uiPriority="71" w:unhideWhenUsed="0"/>
-    <w:lsdException w:name="Colorful List Accent 6" w:semiHidden="0" w:uiPriority="72" w:unhideWhenUsed="0"/>
-    <w:lsdException w:name="Colorful Grid Accent 6" w:semiHidden="0" w:uiPriority="73" w:unhideWhenUsed="0"/>
-    <w:lsdException w:name="Subtle Emphasis" w:semiHidden="0" w:uiPriority="19" w:unhideWhenUsed="0" w:qFormat="1"/>
-    <w:lsdException w:name="Intense Emphasis" w:semiHidden="0" w:uiPriority="21" w:unhideWhenUsed="0" w:qFormat="1"/>
-    <w:lsdException w:name="Subtle Reference" w:semiHidden="0" w:uiPriority="31" w:unhideWhenUsed="0" w:qFormat="1"/>
-    <w:lsdException w:name="Intense Reference" w:semiHidden="0" w:uiPriority="32" w:unhideWhenUsed="0" w:qFormat="1"/>
-    <w:lsdException w:name="Book Title" w:semiHidden="0" w:uiPriority="33" w:unhideWhenUsed="0" w:qFormat="1"/>
-    <w:lsdException w:name="Bibliography" w:uiPriority="37"/>
-    <w:lsdException w:name="TOC Heading" w:uiPriority="39" w:qFormat="1"/>
+  <w:latentStyles w:defLockedState="0" w:defUIPriority="99" w:defSemiHidden="0" w:defUnhideWhenUsed="0" w:defQFormat="0" w:count="376">
+    <w:lsdException w:name="Normal" w:uiPriority="0" w:qFormat="1"/>
+    <w:lsdException w:name="heading 1" w:uiPriority="9" w:qFormat="1"/>
+    <w:lsdException w:name="heading 2" w:semiHidden="1" w:uiPriority="9" w:unhideWhenUsed="1" w:qFormat="1"/>
+    <w:lsdException w:name="heading 3" w:semiHidden="1" w:uiPriority="9" w:unhideWhenUsed="1" w:qFormat="1"/>
+    <w:lsdException w:name="heading 4" w:semiHidden="1" w:uiPriority="9" w:unhideWhenUsed="1" w:qFormat="1"/>
+    <w:lsdException w:name="heading 5" w:semiHidden="1" w:uiPriority="9" w:unhideWhenUsed="1" w:qFormat="1"/>
+    <w:lsdException w:name="heading 6" w:semiHidden="1" w:uiPriority="9" w:unhideWhenUsed="1" w:qFormat="1"/>
+    <w:lsdException w:name="heading 7" w:semiHidden="1" w:uiPriority="9" w:unhideWhenUsed="1" w:qFormat="1"/>
+    <w:lsdException w:name="heading 8" w:semiHidden="1" w:uiPriority="9" w:unhideWhenUsed="1" w:qFormat="1"/>
+    <w:lsdException w:name="heading 9" w:semiHidden="1" w:uiPriority="9" w:unhideWhenUsed="1" w:qFormat="1"/>
+    <w:lsdException w:name="index 1" w:semiHidden="1" w:unhideWhenUsed="1"/>
+    <w:lsdException w:name="index 2" w:semiHidden="1" w:unhideWhenUsed="1"/>
+    <w:lsdException w:name="index 3" w:semiHidden="1" w:unhideWhenUsed="1"/>
+    <w:lsdException w:name="index 4" w:semiHidden="1" w:unhideWhenUsed="1"/>
+    <w:lsdException w:name="index 5" w:semiHidden="1" w:unhideWhenUsed="1"/>
+    <w:lsdException w:name="index 6" w:semiHidden="1" w:unhideWhenUsed="1"/>
+    <w:lsdException w:name="index 7" w:semiHidden="1" w:unhideWhenUsed="1"/>
+    <w:lsdException w:name="index 8" w:semiHidden="1" w:unhideWhenUsed="1"/>
+    <w:lsdException w:name="index 9" w:semiHidden="1" w:unhideWhenUsed="1"/>
+    <w:lsdException w:name="toc 1" w:semiHidden="1" w:uiPriority="39" w:unhideWhenUsed="1"/>
+    <w:lsdException w:name="toc 2" w:semiHidden="1" w:uiPriority="39" w:unhideWhenUsed="1"/>
+    <w:lsdException w:name="toc 3" w:semiHidden="1" w:uiPriority="39" w:unhideWhenUsed="1"/>
+    <w:lsdException w:name="toc 4" w:semiHidden="1" w:uiPriority="39" w:unhideWhenUsed="1"/>
+    <w:lsdException w:name="toc 5" w:semiHidden="1" w:uiPriority="39" w:unhideWhenUsed="1"/>
+    <w:lsdException w:name="toc 6" w:semiHidden="1" w:uiPriority="39" w:unhideWhenUsed="1"/>
+    <w:lsdException w:name="toc 7" w:semiHidden="1" w:uiPriority="39" w:unhideWhenUsed="1"/>
+    <w:lsdException w:name="toc 8" w:semiHidden="1" w:uiPriority="39" w:unhideWhenUsed="1"/>
+    <w:lsdException w:name="toc 9" w:semiHidden="1" w:uiPriority="39" w:unhideWhenUsed="1"/>
+    <w:lsdException w:name="Normal Indent" w:semiHidden="1" w:unhideWhenUsed="1"/>
+    <w:lsdException w:name="footnote text" w:semiHidden="1" w:unhideWhenUsed="1"/>
+    <w:lsdException w:name="annotation text" w:semiHidden="1" w:unhideWhenUsed="1"/>
+    <w:lsdException w:name="header" w:semiHidden="1" w:unhideWhenUsed="1"/>
+    <w:lsdException w:name="footer" w:semiHidden="1" w:unhideWhenUsed="1"/>
+    <w:lsdException w:name="index heading" w:semiHidden="1" w:unhideWhenUsed="1"/>
+    <w:lsdException w:name="caption" w:semiHidden="1" w:uiPriority="35" w:unhideWhenUsed="1" w:qFormat="1"/>
+    <w:lsdException w:name="table of figures" w:semiHidden="1" w:unhideWhenUsed="1"/>
+    <w:lsdException w:name="envelope address" w:semiHidden="1" w:unhideWhenUsed="1"/>
+    <w:lsdException w:name="envelope return" w:semiHidden="1" w:unhideWhenUsed="1"/>
+    <w:lsdException w:name="footnote reference" w:semiHidden="1" w:unhideWhenUsed="1"/>
+    <w:lsdException w:name="annotation reference" w:semiHidden="1" w:unhideWhenUsed="1"/>
+    <w:lsdException w:name="line number" w:semiHidden="1" w:unhideWhenUsed="1"/>
+    <w:lsdException w:name="page number" w:semiHidden="1" w:unhideWhenUsed="1"/>
+    <w:lsdException w:name="endnote reference" w:semiHidden="1" w:unhideWhenUsed="1"/>
+    <w:lsdException w:name="endnote text" w:semiHidden="1" w:unhideWhenUsed="1"/>
+    <w:lsdException w:name="table of authorities" w:semiHidden="1" w:unhideWhenUsed="1"/>
+    <w:lsdException w:name="macro" w:semiHidden="1" w:unhideWhenUsed="1"/>
+    <w:lsdException w:name="toa heading" w:semiHidden="1" w:unhideWhenUsed="1"/>
+    <w:lsdException w:name="List" w:semiHidden="1" w:unhideWhenUsed="1"/>
+    <w:lsdException w:name="List Bullet" w:semiHidden="1" w:unhideWhenUsed="1"/>
+    <w:lsdException w:name="List Number" w:semiHidden="1" w:unhideWhenUsed="1"/>
+    <w:lsdException w:name="List 2" w:semiHidden="1" w:unhideWhenUsed="1"/>
+    <w:lsdException w:name="List 3" w:semiHidden="1" w:unhideWhenUsed="1"/>
+    <w:lsdException w:name="List 4" w:semiHidden="1" w:unhideWhenUsed="1"/>
+    <w:lsdException w:name="List 5" w:semiHidden="1" w:unhideWhenUsed="1"/>
+    <w:lsdException w:name="List Bullet 2" w:semiHidden="1" w:unhideWhenUsed="1"/>
+    <w:lsdException w:name="List Bullet 3" w:semiHidden="1" w:unhideWhenUsed="1"/>
+    <w:lsdException w:name="List Bullet 4" w:semiHidden="1" w:unhideWhenUsed="1"/>
+    <w:lsdException w:name="List Bullet 5" w:semiHidden="1" w:unhideWhenUsed="1"/>
+    <w:lsdException w:name="List Number 2" w:semiHidden="1" w:unhideWhenUsed="1"/>
+    <w:lsdException w:name="List Number 3" w:semiHidden="1" w:unhideWhenUsed="1"/>
+    <w:lsdException w:name="List Number 4" w:semiHidden="1" w:unhideWhenUsed="1"/>
+    <w:lsdException w:name="List Number 5" w:semiHidden="1" w:unhideWhenUsed="1"/>
+    <w:lsdException w:name="Title" w:uiPriority="10" w:qFormat="1"/>
+    <w:lsdException w:name="Closing" w:semiHidden="1" w:unhideWhenUsed="1"/>
+    <w:lsdException w:name="Signature" w:semiHidden="1" w:unhideWhenUsed="1"/>
+    <w:lsdException w:name="Default Paragraph Font" w:semiHidden="1" w:uiPriority="1" w:unhideWhenUsed="1"/>
+    <w:lsdException w:name="Body Text" w:semiHidden="1" w:unhideWhenUsed="1"/>
+    <w:lsdException w:name="Body Text Indent" w:semiHidden="1" w:unhideWhenUsed="1"/>
+    <w:lsdException w:name="List Continue" w:semiHidden="1" w:unhideWhenUsed="1"/>
+    <w:lsdException w:name="List Continue 2" w:semiHidden="1" w:unhideWhenUsed="1"/>
+    <w:lsdException w:name="List Continue 3" w:semiHidden="1" w:unhideWhenUsed="1"/>
+    <w:lsdException w:name="List Continue 4" w:semiHidden="1" w:unhideWhenUsed="1"/>
+    <w:lsdException w:name="List Continue 5" w:semiHidden="1" w:unhideWhenUsed="1"/>
+    <w:lsdException w:name="Message Header" w:semiHidden="1" w:unhideWhenUsed="1"/>
+    <w:lsdException w:name="Subtitle" w:uiPriority="11" w:qFormat="1"/>
+    <w:lsdException w:name="Salutation" w:semiHidden="1" w:unhideWhenUsed="1"/>
+    <w:lsdException w:name="Date" w:semiHidden="1" w:unhideWhenUsed="1"/>
+    <w:lsdException w:name="Body Text First Indent" w:semiHidden="1" w:unhideWhenUsed="1"/>
+    <w:lsdException w:name="Body Text First Indent 2" w:semiHidden="1" w:unhideWhenUsed="1"/>
+    <w:lsdException w:name="Note Heading" w:semiHidden="1" w:unhideWhenUsed="1"/>
+    <w:lsdException w:name="Body Text 2" w:semiHidden="1" w:unhideWhenUsed="1"/>
+    <w:lsdException w:name="Body Text 3" w:semiHidden="1" w:unhideWhenUsed="1"/>
+    <w:lsdException w:name="Body Text Indent 2" w:semiHidden="1" w:unhideWhenUsed="1"/>
+    <w:lsdException w:name="Body Text Indent 3" w:semiHidden="1" w:unhideWhenUsed="1"/>
+    <w:lsdException w:name="Block Text" w:semiHidden="1" w:unhideWhenUsed="1"/>
+    <w:lsdException w:name="Hyperlink" w:semiHidden="1" w:unhideWhenUsed="1"/>
+    <w:lsdException w:name="FollowedHyperlink" w:semiHidden="1" w:unhideWhenUsed="1"/>
+    <w:lsdException w:name="Strong" w:uiPriority="22" w:qFormat="1"/>
+    <w:lsdException w:name="Emphasis" w:uiPriority="20" w:qFormat="1"/>
+    <w:lsdException w:name="Document Map" w:semiHidden="1" w:unhideWhenUsed="1"/>
+    <w:lsdException w:name="Plain Text" w:semiHidden="1" w:unhideWhenUsed="1"/>
+    <w:lsdException w:name="E-mail Signature" w:semiHidden="1" w:unhideWhenUsed="1"/>
+    <w:lsdException w:name="HTML Top of Form" w:semiHidden="1" w:unhideWhenUsed="1"/>
+    <w:lsdException w:name="HTML Bottom of Form" w:semiHidden="1" w:unhideWhenUsed="1"/>
+    <w:lsdException w:name="Normal (Web)" w:semiHidden="1" w:unhideWhenUsed="1"/>
+    <w:lsdException w:name="HTML Acronym" w:semiHidden="1" w:unhideWhenUsed="1"/>
+    <w:lsdException w:name="HTML Address" w:semiHidden="1" w:unhideWhenUsed="1"/>
+    <w:lsdException w:name="HTML Cite" w:semiHidden="1" w:unhideWhenUsed="1"/>
+    <w:lsdException w:name="HTML Code" w:semiHidden="1" w:unhideWhenUsed="1"/>
+    <w:lsdException w:name="HTML Definition" w:semiHidden="1" w:unhideWhenUsed="1"/>
+    <w:lsdException w:name="HTML Keyboard" w:semiHidden="1" w:unhideWhenUsed="1"/>
+    <w:lsdException w:name="HTML Preformatted" w:semiHidden="1" w:unhideWhenUsed="1"/>
+    <w:lsdException w:name="HTML Sample" w:semiHidden="1" w:unhideWhenUsed="1"/>
+    <w:lsdException w:name="HTML Typewriter" w:semiHidden="1" w:unhideWhenUsed="1"/>
+    <w:lsdException w:name="HTML Variable" w:semiHidden="1" w:unhideWhenUsed="1"/>
+    <w:lsdException w:name="Normal Table" w:semiHidden="1" w:unhideWhenUsed="1"/>
+    <w:lsdException w:name="annotation subject" w:semiHidden="1" w:unhideWhenUsed="1"/>
+    <w:lsdException w:name="No List" w:semiHidden="1" w:unhideWhenUsed="1"/>
+    <w:lsdException w:name="Outline List 1" w:semiHidden="1" w:unhideWhenUsed="1"/>
+    <w:lsdException w:name="Outline List 2" w:semiHidden="1" w:unhideWhenUsed="1"/>
+    <w:lsdException w:name="Outline List 3" w:semiHidden="1" w:unhideWhenUsed="1"/>
+    <w:lsdException w:name="Table Simple 1" w:semiHidden="1" w:unhideWhenUsed="1"/>
+    <w:lsdException w:name="Table Simple 2" w:semiHidden="1" w:unhideWhenUsed="1"/>
+    <w:lsdException w:name="Table Simple 3" w:semiHidden="1" w:unhideWhenUsed="1"/>
+    <w:lsdException w:name="Table Classic 1" w:semiHidden="1" w:unhideWhenUsed="1"/>
+    <w:lsdException w:name="Table Classic 2" w:semiHidden="1" w:unhideWhenUsed="1"/>
+    <w:lsdException w:name="Table Classic 3" w:semiHidden="1" w:unhideWhenUsed="1"/>
+    <w:lsdException w:name="Table Classic 4" w:semiHidden="1" w:unhideWhenUsed="1"/>
+    <w:lsdException w:name="Table Colorful 1" w:semiHidden="1" w:unhideWhenUsed="1"/>
+    <w:lsdException w:name="Table Colorful 2" w:semiHidden="1" w:unhideWhenUsed="1"/>
+    <w:lsdException w:name="Table Colorful 3" w:semiHidden="1" w:unhideWhenUsed="1"/>
+    <w:lsdException w:name="Table Columns 1" w:semiHidden="1" w:unhideWhenUsed="1"/>
+    <w:lsdException w:name="Table Columns 2" w:semiHidden="1" w:unhideWhenUsed="1"/>
+    <w:lsdException w:name="Table Columns 3" w:semiHidden="1" w:unhideWhenUsed="1"/>
+    <w:lsdException w:name="Table Columns 4" w:semiHidden="1" w:unhideWhenUsed="1"/>
+    <w:lsdException w:name="Table Columns 5" w:semiHidden="1" w:unhideWhenUsed="1"/>
+    <w:lsdException w:name="Table Grid 1" w:semiHidden="1" w:unhideWhenUsed="1"/>
+    <w:lsdException w:name="Table Grid 2" w:semiHidden="1" w:unhideWhenUsed="1"/>
+    <w:lsdException w:name="Table Grid 3" w:semiHidden="1" w:unhideWhenUsed="1"/>
+    <w:lsdException w:name="Table Grid 4" w:semiHidden="1" w:unhideWhenUsed="1"/>
+    <w:lsdException w:name="Table Grid 5" w:semiHidden="1" w:unhideWhenUsed="1"/>
+    <w:lsdException w:name="Table Grid 6" w:semiHidden="1" w:unhideWhenUsed="1"/>
+    <w:lsdException w:name="Table Grid 7" w:semiHidden="1" w:unhideWhenUsed="1"/>
+    <w:lsdException w:name="Table Grid 8" w:semiHidden="1" w:unhideWhenUsed="1"/>
+    <w:lsdException w:name="Table List 1" w:semiHidden="1" w:unhideWhenUsed="1"/>
+    <w:lsdException w:name="Table List 2" w:semiHidden="1" w:unhideWhenUsed="1"/>
+    <w:lsdException w:name="Table List 3" w:semiHidden="1" w:unhideWhenUsed="1"/>
+    <w:lsdException w:name="Table List 4" w:semiHidden="1" w:unhideWhenUsed="1"/>
+    <w:lsdException w:name="Table List 5" w:semiHidden="1" w:unhideWhenUsed="1"/>
+    <w:lsdException w:name="Table List 6" w:semiHidden="1" w:unhideWhenUsed="1"/>
+    <w:lsdException w:name="Table List 7" w:semiHidden="1" w:unhideWhenUsed="1"/>
+    <w:lsdException w:name="Table List 8" w:semiHidden="1" w:unhideWhenUsed="1"/>
+    <w:lsdException w:name="Table 3D effects 1" w:semiHidden="1" w:unhideWhenUsed="1"/>
+    <w:lsdException w:name="Table 3D effects 2" w:semiHidden="1" w:unhideWhenUsed="1"/>
+    <w:lsdException w:name="Table 3D effects 3" w:semiHidden="1" w:unhideWhenUsed="1"/>
+    <w:lsdException w:name="Table Contemporary" w:semiHidden="1" w:unhideWhenUsed="1"/>
+    <w:lsdException w:name="Table Elegant" w:semiHidden="1" w:unhideWhenUsed="1"/>
+    <w:lsdException w:name="Table Professional" w:semiHidden="1" w:unhideWhenUsed="1"/>
+    <w:lsdException w:name="Table Subtle 1" w:semiHidden="1" w:unhideWhenUsed="1"/>
+    <w:lsdException w:name="Table Subtle 2" w:semiHidden="1" w:unhideWhenUsed="1"/>
+    <w:lsdException w:name="Table Web 1" w:semiHidden="1" w:unhideWhenUsed="1"/>
+    <w:lsdException w:name="Table Web 2" w:semiHidden="1" w:unhideWhenUsed="1"/>
+    <w:lsdException w:name="Table Web 3" w:semiHidden="1" w:unhideWhenUsed="1"/>
+    <w:lsdException w:name="Balloon Text" w:semiHidden="1" w:unhideWhenUsed="1"/>
+    <w:lsdException w:name="Table Grid" w:uiPriority="59"/>
+    <w:lsdException w:name="Table Theme" w:semiHidden="1" w:unhideWhenUsed="1"/>
+    <w:lsdException w:name="Placeholder Text" w:semiHidden="1"/>
+    <w:lsdException w:name="No Spacing" w:uiPriority="1" w:qFormat="1"/>
+    <w:lsdException w:name="Light Shading" w:uiPriority="60"/>
+    <w:lsdException w:name="Light List" w:uiPriority="61"/>
+    <w:lsdException w:name="Light Grid" w:uiPriority="62"/>
+    <w:lsdException w:name="Medium Shading 1" w:uiPriority="63"/>
+    <w:lsdException w:name="Medium Shading 2" w:uiPriority="64"/>
+    <w:lsdException w:name="Medium List 1" w:uiPriority="65"/>
+    <w:lsdException w:name="Medium List 2" w:uiPriority="66"/>
+    <w:lsdException w:name="Medium Grid 1" w:uiPriority="67"/>
+    <w:lsdException w:name="Medium Grid 2" w:uiPriority="68"/>
+    <w:lsdException w:name="Medium Grid 3" w:uiPriority="69"/>
+    <w:lsdException w:name="Dark List" w:uiPriority="70"/>
+    <w:lsdException w:name="Colorful Shading" w:uiPriority="71"/>
+    <w:lsdException w:name="Colorful List" w:uiPriority="72"/>
+    <w:lsdException w:name="Colorful Grid" w:uiPriority="73"/>
+    <w:lsdException w:name="Light Shading Accent 1" w:uiPriority="60"/>
+    <w:lsdException w:name="Light List Accent 1" w:uiPriority="61"/>
+    <w:lsdException w:name="Light Grid Accent 1" w:uiPriority="62"/>
+    <w:lsdException w:name="Medium Shading 1 Accent 1" w:uiPriority="63"/>
+    <w:lsdException w:name="Medium Shading 2 Accent 1" w:uiPriority="64"/>
+    <w:lsdException w:name="Medium List 1 Accent 1" w:uiPriority="65"/>
+    <w:lsdException w:name="Revision" w:semiHidden="1"/>
+    <w:lsdException w:name="List Paragraph" w:uiPriority="34" w:qFormat="1"/>
+    <w:lsdException w:name="Quote" w:uiPriority="29" w:qFormat="1"/>
+    <w:lsdException w:name="Intense Quote" w:uiPriority="30" w:qFormat="1"/>
+    <w:lsdException w:name="Medium List 2 Accent 1" w:uiPriority="66"/>
+    <w:lsdException w:name="Medium Grid 1 Accent 1" w:uiPriority="67"/>
+    <w:lsdException w:name="Medium Grid 2 Accent 1" w:uiPriority="68"/>
+    <w:lsdException w:name="Medium Grid 3 Accent 1" w:uiPriority="69"/>
+    <w:lsdException w:name="Dark List Accent 1" w:uiPriority="70"/>
+    <w:lsdException w:name="Colorful Shading Accent 1" w:uiPriority="71"/>
+    <w:lsdException w:name="Colorful List Accent 1" w:uiPriority="72"/>
+    <w:lsdException w:name="Colorful Grid Accent 1" w:uiPriority="73"/>
+    <w:lsdException w:name="Light Shading Accent 2" w:uiPriority="60"/>
+    <w:lsdException w:name="Light List Accent 2" w:uiPriority="61"/>
+    <w:lsdException w:name="Light Grid Accent 2" w:uiPriority="62"/>
+    <w:lsdException w:name="Medium Shading 1 Accent 2" w:uiPriority="63"/>
+    <w:lsdException w:name="Medium Shading 2 Accent 2" w:uiPriority="64"/>
+    <w:lsdException w:name="Medium List 1 Accent 2" w:uiPriority="65"/>
+    <w:lsdException w:name="Medium List 2 Accent 2" w:uiPriority="66"/>
+    <w:lsdException w:name="Medium Grid 1 Accent 2" w:uiPriority="67"/>
+    <w:lsdException w:name="Medium Grid 2 Accent 2" w:uiPriority="68"/>
+    <w:lsdException w:name="Medium Grid 3 Accent 2" w:uiPriority="69"/>
+    <w:lsdException w:name="Dark List Accent 2" w:uiPriority="70"/>
+    <w:lsdException w:name="Colorful Shading Accent 2" w:uiPriority="71"/>
+    <w:lsdException w:name="Colorful List Accent 2" w:uiPriority="72"/>
+    <w:lsdException w:name="Colorful Grid Accent 2" w:uiPriority="73"/>
+    <w:lsdException w:name="Light Shading Accent 3" w:uiPriority="60"/>
+    <w:lsdException w:name="Light List Accent 3" w:uiPriority="61"/>
+    <w:lsdException w:name="Light Grid Accent 3" w:uiPriority="62"/>
+    <w:lsdException w:name="Medium Shading 1 Accent 3" w:uiPriority="63"/>
+    <w:lsdException w:name="Medium Shading 2 Accent 3" w:uiPriority="64"/>
+    <w:lsdException w:name="Medium List 1 Accent 3" w:uiPriority="65"/>
+    <w:lsdException w:name="Medium List 2 Accent 3" w:uiPriority="66"/>
+    <w:lsdException w:name="Medium Grid 1 Accent 3" w:uiPriority="67"/>
+    <w:lsdException w:name="Medium Grid 2 Accent 3" w:uiPriority="68"/>
+    <w:lsdException w:name="Medium Grid 3 Accent 3" w:uiPriority="69"/>
+    <w:lsdException w:name="Dark List Accent 3" w:uiPriority="70"/>
+    <w:lsdException w:name="Colorful Shading Accent 3" w:uiPriority="71"/>
+    <w:lsdException w:name="Colorful List Accent 3" w:uiPriority="72"/>
+    <w:lsdException w:name="Colorful Grid Accent 3" w:uiPriority="73"/>
+    <w:lsdException w:name="Light Shading Accent 4" w:uiPriority="60"/>
+    <w:lsdException w:name="Light List Accent 4" w:uiPriority="61"/>
+    <w:lsdException w:name="Light Grid Accent 4" w:uiPriority="62"/>
+    <w:lsdException w:name="Medium Shading 1 Accent 4" w:uiPriority="63"/>
+    <w:lsdException w:name="Medium Shading 2 Accent 4" w:uiPriority="64"/>
+    <w:lsdException w:name="Medium List 1 Accent 4" w:uiPriority="65"/>
+    <w:lsdException w:name="Medium List 2 Accent 4" w:uiPriority="66"/>
+    <w:lsdException w:name="Medium Grid 1 Accent 4" w:uiPriority="67"/>
+    <w:lsdException w:name="Medium Grid 2 Accent 4" w:uiPriority="68"/>
+    <w:lsdException w:name="Medium Grid 3 Accent 4" w:uiPriority="69"/>
+    <w:lsdException w:name="Dark List Accent 4" w:uiPriority="70"/>
+    <w:lsdException w:name="Colorful Shading Accent 4" w:uiPriority="71"/>
+    <w:lsdException w:name="Colorful List Accent 4" w:uiPriority="72"/>
+    <w:lsdException w:name="Colorful Grid Accent 4" w:uiPriority="73"/>
+    <w:lsdException w:name="Light Shading Accent 5" w:uiPriority="60"/>
+    <w:lsdException w:name="Light List Accent 5" w:uiPriority="61"/>
+    <w:lsdException w:name="Light Grid Accent 5" w:uiPriority="62"/>
+    <w:lsdException w:name="Medium Shading 1 Accent 5" w:uiPriority="63"/>
+    <w:lsdException w:name="Medium Shading 2 Accent 5" w:uiPriority="64"/>
+    <w:lsdException w:name="Medium List 1 Accent 5" w:uiPriority="65"/>
+    <w:lsdException w:name="Medium List 2 Accent 5" w:uiPriority="66"/>
+    <w:lsdException w:name="Medium Grid 1 Accent 5" w:uiPriority="67"/>
+    <w:lsdException w:name="Medium Grid 2 Accent 5" w:uiPriority="68"/>
+    <w:lsdException w:name="Medium Grid 3 Accent 5" w:uiPriority="69"/>
+    <w:lsdException w:name="Dark List Accent 5" w:uiPriority="70"/>
+    <w:lsdException w:name="Colorful Shading Accent 5" w:uiPriority="71"/>
+    <w:lsdException w:name="Colorful List Accent 5" w:uiPriority="72"/>
+    <w:lsdException w:name="Colorful Grid Accent 5" w:uiPriority="73"/>
+    <w:lsdException w:name="Light Shading Accent 6" w:uiPriority="60"/>
+    <w:lsdException w:name="Light List Accent 6" w:uiPriority="61"/>
+    <w:lsdException w:name="Light Grid Accent 6" w:uiPriority="62"/>
+    <w:lsdException w:name="Medium Shading 1 Accent 6" w:uiPriority="63"/>
+    <w:lsdException w:name="Medium Shading 2 Accent 6" w:uiPriority="64"/>
+    <w:lsdException w:name="Medium List 1 Accent 6" w:uiPriority="65"/>
+    <w:lsdException w:name="Medium List 2 Accent 6" w:uiPriority="66"/>
+    <w:lsdException w:name="Medium Grid 1 Accent 6" w:uiPriority="67"/>
+    <w:lsdException w:name="Medium Grid 2 Accent 6" w:uiPriority="68"/>
+    <w:lsdException w:name="Medium Grid 3 Accent 6" w:uiPriority="69"/>
+    <w:lsdException w:name="Dark List Accent 6" w:uiPriority="70"/>
+    <w:lsdException w:name="Colorful Shading Accent 6" w:uiPriority="71"/>
+    <w:lsdException w:name="Colorful List Accent 6" w:uiPriority="72"/>
+    <w:lsdException w:name="Colorful Grid Accent 6" w:uiPriority="73"/>
+    <w:lsdException w:name="Subtle Emphasis" w:uiPriority="19" w:qFormat="1"/>
+    <w:lsdException w:name="Intense Emphasis" w:uiPriority="21" w:qFormat="1"/>
+    <w:lsdException w:name="Subtle Reference" w:uiPriority="31" w:qFormat="1"/>
+    <w:lsdException w:name="Intense Reference" w:uiPriority="32" w:qFormat="1"/>
+    <w:lsdException w:name="Book Title" w:uiPriority="33" w:qFormat="1"/>
+    <w:lsdException w:name="Bibliography" w:semiHidden="1" w:uiPriority="37" w:unhideWhenUsed="1"/>
+    <w:lsdException w:name="TOC Heading" w:semiHidden="1" w:uiPriority="39" w:unhideWhenUsed="1" w:qFormat="1"/>
+    <w:lsdException w:name="Plain Table 1" w:uiPriority="41"/>
+    <w:lsdException w:name="Plain Table 2" w:uiPriority="42"/>
+    <w:lsdException w:name="Plain Table 3" w:uiPriority="43"/>
+    <w:lsdException w:name="Plain Table 4" w:uiPriority="44"/>
+    <w:lsdException w:name="Plain Table 5" w:uiPriority="45"/>
+    <w:lsdException w:name="Grid Table Light" w:uiPriority="40"/>
+    <w:lsdException w:name="Grid Table 1 Light" w:uiPriority="46"/>
+    <w:lsdException w:name="Grid Table 2" w:uiPriority="47"/>
+    <w:lsdException w:name="Grid Table 3" w:uiPriority="48"/>
+    <w:lsdException w:name="Grid Table 4" w:uiPriority="49"/>
+    <w:lsdException w:name="Grid Table 5 Dark" w:uiPriority="50"/>
+    <w:lsdException w:name="Grid Table 6 Colorful" w:uiPriority="51"/>
+    <w:lsdException w:name="Grid Table 7 Colorful" w:uiPriority="52"/>
+    <w:lsdException w:name="Grid Table 1 Light Accent 1" w:uiPriority="46"/>
+    <w:lsdException w:name="Grid Table 2 Accent 1" w:uiPriority="47"/>
+    <w:lsdException w:name="Grid Table 3 Accent 1" w:uiPriority="48"/>
+    <w:lsdException w:name="Grid Table 4 Accent 1" w:uiPriority="49"/>
+    <w:lsdException w:name="Grid Table 5 Dark Accent 1" w:uiPriority="50"/>
+    <w:lsdException w:name="Grid Table 6 Colorful Accent 1" w:uiPriority="51"/>
+    <w:lsdException w:name="Grid Table 7 Colorful Accent 1" w:uiPriority="52"/>
+    <w:lsdException w:name="Grid Table 1 Light Accent 2" w:uiPriority="46"/>
+    <w:lsdException w:name="Grid Table 2 Accent 2" w:uiPriority="47"/>
+    <w:lsdException w:name="Grid Table 3 Accent 2" w:uiPriority="48"/>
+    <w:lsdException w:name="Grid Table 4 Accent 2" w:uiPriority="49"/>
+    <w:lsdException w:name="Grid Table 5 Dark Accent 2" w:uiPriority="50"/>
+    <w:lsdException w:name="Grid Table 6 Colorful Accent 2" w:uiPriority="51"/>
+    <w:lsdException w:name="Grid Table 7 Colorful Accent 2" w:uiPriority="52"/>
+    <w:lsdException w:name="Grid Table 1 Light Accent 3" w:uiPriority="46"/>
+    <w:lsdException w:name="Grid Table 2 Accent 3" w:uiPriority="47"/>
+    <w:lsdException w:name="Grid Table 3 Accent 3" w:uiPriority="48"/>
+    <w:lsdException w:name="Grid Table 4 Accent 3" w:uiPriority="49"/>
+    <w:lsdException w:name="Grid Table 5 Dark Accent 3" w:uiPriority="50"/>
+    <w:lsdException w:name="Grid Table 6 Colorful Accent 3" w:uiPriority="51"/>
+    <w:lsdException w:name="Grid Table 7 Colorful Accent 3" w:uiPriority="52"/>
+    <w:lsdException w:name="Grid Table 1 Light Accent 4" w:uiPriority="46"/>
+    <w:lsdException w:name="Grid Table 2 Accent 4" w:uiPriority="47"/>
+    <w:lsdException w:name="Grid Table 3 Accent 4" w:uiPriority="48"/>
+    <w:lsdException w:name="Grid Table 4 Accent 4" w:uiPriority="49"/>
+    <w:lsdException w:name="Grid Table 5 Dark Accent 4" w:uiPriority="50"/>
+    <w:lsdException w:name="Grid Table 6 Colorful Accent 4" w:uiPriority="51"/>
+    <w:lsdException w:name="Grid Table 7 Colorful Accent 4" w:uiPriority="52"/>
+    <w:lsdException w:name="Grid Table 1 Light Accent 5" w:uiPriority="46"/>
+    <w:lsdException w:name="Grid Table 2 Accent 5" w:uiPriority="47"/>
+    <w:lsdException w:name="Grid Table 3 Accent 5" w:uiPriority="48"/>
+    <w:lsdException w:name="Grid Table 4 Accent 5" w:uiPriority="49"/>
+    <w:lsdException w:name="Grid Table 5 Dark Accent 5" w:uiPriority="50"/>
+    <w:lsdException w:name="Grid Table 6 Colorful Accent 5" w:uiPriority="51"/>
+    <w:lsdException w:name="Grid Table 7 Colorful Accent 5" w:uiPriority="52"/>
+    <w:lsdException w:name="Grid Table 1 Light Accent 6" w:uiPriority="46"/>
+    <w:lsdException w:name="Grid Table 2 Accent 6" w:uiPriority="47"/>
+    <w:lsdException w:name="Grid Table 3 Accent 6" w:uiPriority="48"/>
+    <w:lsdException w:name="Grid Table 4 Accent 6" w:uiPriority="49"/>
+    <w:lsdException w:name="Grid Table 5 Dark Accent 6" w:uiPriority="50"/>
+    <w:lsdException w:name="Grid Table 6 Colorful Accent 6" w:uiPriority="51"/>
+    <w:lsdException w:name="Grid Table 7 Colorful Accent 6" w:uiPriority="52"/>
+    <w:lsdException w:name="List Table 1 Light" w:uiPriority="46"/>
+    <w:lsdException w:name="List Table 2" w:uiPriority="47"/>
+    <w:lsdException w:name="List Table 3" w:uiPriority="48"/>
+    <w:lsdException w:name="List Table 4" w:uiPriority="49"/>
+    <w:lsdException w:name="List Table 5 Dark" w:uiPriority="50"/>
+    <w:lsdException w:name="List Table 6 Colorful" w:uiPriority="51"/>
+    <w:lsdException w:name="List Table 7 Colorful" w:uiPriority="52"/>
+    <w:lsdException w:name="List Table 1 Light Accent 1" w:uiPriority="46"/>
+    <w:lsdException w:name="List Table 2 Accent 1" w:uiPriority="47"/>
+    <w:lsdException w:name="List Table 3 Accent 1" w:uiPriority="48"/>
+    <w:lsdException w:name="List Table 4 Accent 1" w:uiPriority="49"/>
+    <w:lsdException w:name="List Table 5 Dark Accent 1" w:uiPriority="50"/>
+    <w:lsdException w:name="List Table 6 Colorful Accent 1" w:uiPriority="51"/>
+    <w:lsdException w:name="List Table 7 Colorful Accent 1" w:uiPriority="52"/>
+    <w:lsdException w:name="List Table 1 Light Accent 2" w:uiPriority="46"/>
+    <w:lsdException w:name="List Table 2 Accent 2" w:uiPriority="47"/>
+    <w:lsdException w:name="List Table 3 Accent 2" w:uiPriority="48"/>
+    <w:lsdException w:name="List Table 4 Accent 2" w:uiPriority="49"/>
+    <w:lsdException w:name="List Table 5 Dark Accent 2" w:uiPriority="50"/>
+    <w:lsdException w:name="List Table 6 Colorful Accent 2" w:uiPriority="51"/>
+    <w:lsdException w:name="List Table 7 Colorful Accent 2" w:uiPriority="52"/>
+    <w:lsdException w:name="List Table 1 Light Accent 3" w:uiPriority="46"/>
+    <w:lsdException w:name="List Table 2 Accent 3" w:uiPriority="47"/>
+    <w:lsdException w:name="List Table 3 Accent 3" w:uiPriority="48"/>
+    <w:lsdException w:name="List Table 4 Accent 3" w:uiPriority="49"/>
+    <w:lsdException w:name="List Table 5 Dark Accent 3" w:uiPriority="50"/>
+    <w:lsdException w:name="List Table 6 Colorful Accent 3" w:uiPriority="51"/>
+    <w:lsdException w:name="List Table 7 Colorful Accent 3" w:uiPriority="52"/>
+    <w:lsdException w:name="List Table 1 Light Accent 4" w:uiPriority="46"/>
+    <w:lsdException w:name="List Table 2 Accent 4" w:uiPriority="47"/>
+    <w:lsdException w:name="List Table 3 Accent 4" w:uiPriority="48"/>
+    <w:lsdException w:name="List Table 4 Accent 4" w:uiPriority="49"/>
+    <w:lsdException w:name="List Table 5 Dark Accent 4" w:uiPriority="50"/>
+    <w:lsdException w:name="List Table 6 Colorful Accent 4" w:uiPriority="51"/>
+    <w:lsdException w:name="List Table 7 Colorful Accent 4" w:uiPriority="52"/>
+    <w:lsdException w:name="List Table 1 Light Accent 5" w:uiPriority="46"/>
+    <w:lsdException w:name="List Table 2 Accent 5" w:uiPriority="47"/>
+    <w:lsdException w:name="List Table 3 Accent 5" w:uiPriority="48"/>
+    <w:lsdException w:name="List Table 4 Accent 5" w:uiPriority="49"/>
+    <w:lsdException w:name="List Table 5 Dark Accent 5" w:uiPriority="50"/>
+    <w:lsdException w:name="List Table 6 Colorful Accent 5" w:uiPriority="51"/>
+    <w:lsdException w:name="List Table 7 Colorful Accent 5" w:uiPriority="52"/>
+    <w:lsdException w:name="List Table 1 Light Accent 6" w:uiPriority="46"/>
+    <w:lsdException w:name="List Table 2 Accent 6" w:uiPriority="47"/>
+    <w:lsdException w:name="List Table 3 Accent 6" w:uiPriority="48"/>
+    <w:lsdException w:name="List Table 4 Accent 6" w:uiPriority="49"/>
+    <w:lsdException w:name="List Table 5 Dark Accent 6" w:uiPriority="50"/>
+    <w:lsdException w:name="List Table 6 Colorful Accent 6" w:uiPriority="51"/>
+    <w:lsdException w:name="List Table 7 Colorful Accent 6" w:uiPriority="52"/>
+    <w:lsdException w:name="Mention" w:semiHidden="1" w:unhideWhenUsed="1"/>
+    <w:lsdException w:name="Smart Hyperlink" w:semiHidden="1" w:unhideWhenUsed="1"/>
+    <w:lsdException w:name="Hashtag" w:semiHidden="1" w:unhideWhenUsed="1"/>
+    <w:lsdException w:name="Unresolved Mention" w:semiHidden="1" w:unhideWhenUsed="1"/>
+    <w:lsdException w:name="Smart Link" w:semiHidden="1" w:unhideWhenUsed="1"/>
   </w:latentStyles>
   <w:style w:type="paragraph" w:default="1" w:styleId="Normal">
     <w:name w:val="Normal"/>
